--- a/云渲染测试方案.docx
+++ b/云渲染测试方案.docx
@@ -321,56 +321,64 @@
         <w:rPr>
           <w:rFonts w:hint="eastAsia"/>
         </w:rPr>
-        <w:t>服务器端：</w:t>
-      </w:r>
-      <w:r>
-        <w:rPr>
-          <w:rFonts w:hint="eastAsia"/>
-          <w:color w:val="FF0000"/>
+        <w:t>如</w:t>
+      </w:r>
+      <w:r>
+        <w:t>渲染服务器的</w:t>
+      </w:r>
+      <w:r>
+        <w:rPr>
+          <w:rFonts w:hint="eastAsia"/>
         </w:rPr>
         <w:t>CPU</w:t>
       </w:r>
       <w:r>
         <w:rPr>
           <w:rFonts w:hint="eastAsia"/>
-          <w:color w:val="FF0000"/>
         </w:rPr>
         <w:t>、</w:t>
       </w:r>
       <w:r>
         <w:rPr>
           <w:rFonts w:hint="eastAsia"/>
-          <w:color w:val="FF0000"/>
         </w:rPr>
         <w:t>GPU</w:t>
       </w:r>
       <w:r>
         <w:rPr>
           <w:rFonts w:hint="eastAsia"/>
-          <w:color w:val="FF0000"/>
-        </w:rPr>
-        <w:t>、</w:t>
-      </w:r>
-      <w:r>
-        <w:rPr>
-          <w:rFonts w:hint="eastAsia"/>
-          <w:color w:val="FF0000"/>
-        </w:rPr>
-        <w:t>内存、</w:t>
-      </w:r>
-      <w:r>
-        <w:rPr>
-          <w:rFonts w:hint="eastAsia"/>
-          <w:color w:val="FF0000"/>
-        </w:rPr>
-        <w:t>磁盘</w:t>
-      </w:r>
-      <w:r>
-        <w:rPr>
-          <w:rFonts w:hint="eastAsia"/>
-          <w:color w:val="FF0000"/>
-        </w:rPr>
-        <w:t>IO</w:t>
+        </w:rPr>
+        <w:t>占用</w:t>
+      </w:r>
+      <w:r>
+        <w:t>率，</w:t>
+      </w:r>
+      <w:r>
+        <w:rPr>
+          <w:rFonts w:hint="eastAsia"/>
+        </w:rPr>
+        <w:t>RAM</w:t>
+      </w:r>
+      <w:r>
+        <w:rPr>
+          <w:rFonts w:hint="eastAsia"/>
+        </w:rPr>
+        <w:t>和</w:t>
+      </w:r>
+      <w:r>
+        <w:rPr>
+          <w:rFonts w:hint="eastAsia"/>
+        </w:rPr>
+        <w:t>GM</w:t>
+      </w:r>
+      <w:r>
+        <w:rPr>
+          <w:rFonts w:hint="eastAsia"/>
+        </w:rPr>
+        <w:t>使用</w:t>
+      </w:r>
+      <w:r>
+        <w:t>量</w:t>
       </w:r>
       <w:r>
         <w:rPr>
@@ -382,38 +390,22 @@
         <w:rPr>
           <w:rFonts w:hint="eastAsia"/>
         </w:rPr>
-        <w:t>等</w:t>
-      </w:r>
-      <w:r>
-        <w:rPr>
-          <w:rFonts w:hint="eastAsia"/>
-        </w:rPr>
-        <w:t>；客户机端：</w:t>
-      </w:r>
-      <w:r>
-        <w:rPr>
-          <w:rFonts w:hint="eastAsia"/>
-          <w:color w:val="FF0000"/>
-        </w:rPr>
-        <w:t>平均帧率、带宽、网络延时</w:t>
-      </w:r>
-      <w:r>
-        <w:rPr>
-          <w:rFonts w:hint="eastAsia"/>
-        </w:rPr>
-        <w:t xml:space="preserve"> </w:t>
-      </w:r>
-      <w:r>
-        <w:rPr>
-          <w:rFonts w:hint="eastAsia"/>
-        </w:rPr>
-        <w:t>等</w:t>
-      </w:r>
-      <w:r>
-        <w:rPr>
-          <w:rFonts w:hint="eastAsia"/>
-        </w:rPr>
-        <w:t>）得到系统的性能</w:t>
+        <w:t>等）</w:t>
+      </w:r>
+      <w:r>
+        <w:rPr>
+          <w:rFonts w:hint="eastAsia"/>
+        </w:rPr>
+        <w:t>以</w:t>
+      </w:r>
+      <w:r>
+        <w:t>推算</w:t>
+      </w:r>
+      <w:r>
+        <w:rPr>
+          <w:rFonts w:hint="eastAsia"/>
+        </w:rPr>
+        <w:t>系统的性能</w:t>
       </w:r>
       <w:r>
         <w:rPr>
@@ -956,7 +948,6 @@
           <w:rFonts w:hint="eastAsia"/>
           <w:szCs w:val="21"/>
         </w:rPr>
-        <w:lastRenderedPageBreak/>
         <w:t>使用上述</w:t>
       </w:r>
       <w:r>
@@ -1087,14 +1078,7 @@
           <w:rFonts w:hint="eastAsia"/>
           <w:szCs w:val="21"/>
         </w:rPr>
-        <w:t>V/v2/v</w:t>
-      </w:r>
-      <w:r>
-        <w:rPr>
-          <w:rFonts w:hint="eastAsia"/>
-          <w:szCs w:val="21"/>
-        </w:rPr>
-        <w:t>3</w:t>
+        <w:t>V/v2/v3</w:t>
       </w:r>
       <w:r>
         <w:rPr>
@@ -1131,6 +1115,7 @@
           <w:sz w:val="24"/>
           <w:szCs w:val="24"/>
         </w:rPr>
+        <w:lastRenderedPageBreak/>
         <w:t>地形</w:t>
       </w:r>
       <w:r>
@@ -1147,7 +1132,6 @@
         <w:ind w:left="735" w:firstLineChars="0" w:firstLine="0"/>
         <w:jc w:val="left"/>
         <w:rPr>
-          <w:rFonts w:hint="eastAsia"/>
           <w:szCs w:val="21"/>
         </w:rPr>
       </w:pPr>
@@ -1193,14 +1177,12 @@
     <w:p>
       <w:pPr>
         <w:pStyle w:val="2"/>
+        <w:numPr>
+          <w:ilvl w:val="1"/>
+          <w:numId w:val="1"/>
+        </w:numPr>
         <w:spacing w:beforeLines="50" w:before="156" w:afterLines="50" w:after="156"/>
       </w:pPr>
-      <w:r>
-        <w:rPr>
-          <w:rFonts w:hint="eastAsia"/>
-        </w:rPr>
-        <w:t xml:space="preserve">3.1 </w:t>
-      </w:r>
       <w:r>
         <w:rPr>
           <w:rFonts w:hint="eastAsia"/>
@@ -1234,8 +1216,13 @@
     </w:p>
     <w:p>
       <w:pPr>
+        <w:pStyle w:val="a5"/>
+        <w:numPr>
+          <w:ilvl w:val="1"/>
+          <w:numId w:val="1"/>
+        </w:numPr>
         <w:spacing w:beforeLines="50" w:before="156" w:afterLines="50" w:after="156" w:line="360" w:lineRule="auto"/>
-        <w:ind w:firstLine="420"/>
+        <w:ind w:firstLineChars="0"/>
         <w:rPr>
           <w:b/>
         </w:rPr>
@@ -1245,22 +1232,336 @@
           <w:rFonts w:hint="eastAsia"/>
           <w:b/>
         </w:rPr>
-        <w:t xml:space="preserve">3.2 </w:t>
+        <w:t>软件需求</w:t>
       </w:r>
       <w:r>
         <w:rPr>
           <w:rFonts w:hint="eastAsia"/>
           <w:b/>
         </w:rPr>
-        <w:t>软件需求</w:t>
+        <w:t>：</w:t>
+      </w:r>
+      <w:r>
+        <w:rPr>
+          <w:rFonts w:hint="eastAsia"/>
+        </w:rPr>
+        <w:t>（</w:t>
+      </w:r>
+      <w:r>
+        <w:rPr>
+          <w:rFonts w:hint="eastAsia"/>
+        </w:rPr>
+        <w:t>所有软件均需</w:t>
       </w:r>
       <w:r>
         <w:rPr>
           <w:rFonts w:hint="eastAsia"/>
           <w:b/>
         </w:rPr>
+        <w:t>64</w:t>
+      </w:r>
+      <w:r>
+        <w:rPr>
+          <w:rFonts w:hint="eastAsia"/>
+          <w:b/>
+        </w:rPr>
+        <w:t>位版本</w:t>
+      </w:r>
+      <w:r>
+        <w:rPr>
+          <w:rFonts w:hint="eastAsia"/>
+        </w:rPr>
+        <w:t>）</w:t>
+      </w:r>
+    </w:p>
+    <w:p>
+      <w:pPr>
+        <w:pStyle w:val="a5"/>
+        <w:numPr>
+          <w:ilvl w:val="2"/>
+          <w:numId w:val="1"/>
+        </w:numPr>
+        <w:spacing w:beforeLines="50" w:before="156" w:afterLines="50" w:after="156" w:line="360" w:lineRule="auto"/>
+        <w:ind w:firstLineChars="0"/>
+      </w:pPr>
+      <w:r>
+        <w:rPr>
+          <w:rFonts w:hint="eastAsia"/>
+        </w:rPr>
+        <w:t>服务器端</w:t>
+      </w:r>
+      <w:r>
+        <w:rPr>
+          <w:rFonts w:hint="eastAsia"/>
+        </w:rPr>
+        <w:t>（</w:t>
+      </w:r>
+      <w:r>
+        <w:rPr>
+          <w:rFonts w:hint="eastAsia"/>
+        </w:rPr>
+        <w:t>应用服务器和</w:t>
+      </w:r>
+      <w:r>
+        <w:rPr>
+          <w:rFonts w:hint="eastAsia"/>
+        </w:rPr>
+        <w:t>云</w:t>
+      </w:r>
+      <w:r>
+        <w:t>渲染</w:t>
+      </w:r>
+      <w:r>
+        <w:rPr>
+          <w:rFonts w:hint="eastAsia"/>
+        </w:rPr>
+        <w:t>服务器</w:t>
+      </w:r>
+      <w:r>
+        <w:rPr>
+          <w:rFonts w:hint="eastAsia"/>
+        </w:rPr>
+        <w:t>）</w:t>
+      </w:r>
+      <w:r>
         <w:t>：</w:t>
       </w:r>
+    </w:p>
+    <w:p>
+      <w:pPr>
+        <w:pStyle w:val="a5"/>
+        <w:numPr>
+          <w:ilvl w:val="3"/>
+          <w:numId w:val="1"/>
+        </w:numPr>
+        <w:spacing w:line="360" w:lineRule="auto"/>
+        <w:ind w:firstLineChars="0"/>
+      </w:pPr>
+      <w:r>
+        <w:rPr>
+          <w:rFonts w:hint="eastAsia"/>
+        </w:rPr>
+        <w:t>应用服务器</w:t>
+      </w:r>
+      <w:r>
+        <w:rPr>
+          <w:rFonts w:hint="eastAsia"/>
+        </w:rPr>
+        <w:t>：</w:t>
+      </w:r>
+      <w:r>
+        <w:rPr>
+          <w:rFonts w:hint="eastAsia"/>
+        </w:rPr>
+        <w:t>安装</w:t>
+      </w:r>
+      <w:r>
+        <w:rPr>
+          <w:rFonts w:hint="eastAsia"/>
+        </w:rPr>
+        <w:t>Oracle 11g</w:t>
+      </w:r>
+      <w:r>
+        <w:rPr>
+          <w:rFonts w:hint="eastAsia"/>
+        </w:rPr>
+        <w:t>数据库、</w:t>
+      </w:r>
+      <w:r>
+        <w:t>apache-tomcat-7.0.42</w:t>
+      </w:r>
+      <w:r>
+        <w:rPr>
+          <w:rFonts w:hint="eastAsia"/>
+        </w:rPr>
+        <w:t>、</w:t>
+      </w:r>
+      <w:r>
+        <w:rPr>
+          <w:rFonts w:hint="eastAsia"/>
+        </w:rPr>
+        <w:t>jdk 8</w:t>
+      </w:r>
+      <w:r>
+        <w:rPr>
+          <w:rFonts w:hint="eastAsia"/>
+        </w:rPr>
+        <w:t>（最新版并配置好环境变量）。</w:t>
+      </w:r>
+    </w:p>
+    <w:p>
+      <w:pPr>
+        <w:pStyle w:val="a5"/>
+        <w:numPr>
+          <w:ilvl w:val="3"/>
+          <w:numId w:val="1"/>
+        </w:numPr>
+        <w:spacing w:line="360" w:lineRule="auto"/>
+        <w:ind w:firstLineChars="0"/>
+        <w:rPr>
+          <w:rFonts w:hint="eastAsia"/>
+        </w:rPr>
+      </w:pPr>
+      <w:r>
+        <w:rPr>
+          <w:rFonts w:hint="eastAsia"/>
+        </w:rPr>
+        <w:t>云</w:t>
+      </w:r>
+      <w:r>
+        <w:t>渲染</w:t>
+      </w:r>
+      <w:r>
+        <w:rPr>
+          <w:rFonts w:hint="eastAsia"/>
+        </w:rPr>
+        <w:t>服务器</w:t>
+      </w:r>
+      <w:r>
+        <w:rPr>
+          <w:rFonts w:hint="eastAsia"/>
+        </w:rPr>
+        <w:t>：</w:t>
+      </w:r>
+      <w:r>
+        <w:rPr>
+          <w:rFonts w:hint="eastAsia"/>
+        </w:rPr>
+        <w:t>安装</w:t>
+      </w:r>
+      <w:r>
+        <w:rPr>
+          <w:rFonts w:hint="eastAsia"/>
+        </w:rPr>
+        <w:t>云</w:t>
+      </w:r>
+      <w:r>
+        <w:t>渲染服务系统，并配置好相应参数。</w:t>
+      </w:r>
+    </w:p>
+    <w:p>
+      <w:pPr>
+        <w:pStyle w:val="a5"/>
+        <w:numPr>
+          <w:ilvl w:val="3"/>
+          <w:numId w:val="1"/>
+        </w:numPr>
+        <w:spacing w:line="360" w:lineRule="auto"/>
+        <w:ind w:firstLineChars="0"/>
+      </w:pPr>
+      <w:r>
+        <w:rPr>
+          <w:rFonts w:hint="eastAsia"/>
+        </w:rPr>
+        <w:t>云</w:t>
+      </w:r>
+      <w:r>
+        <w:rPr>
+          <w:rFonts w:hint="eastAsia"/>
+        </w:rPr>
+        <w:t>渲染</w:t>
+      </w:r>
+      <w:r>
+        <w:rPr>
+          <w:rFonts w:hint="eastAsia"/>
+        </w:rPr>
+        <w:t>服务器</w:t>
+      </w:r>
+      <w:r>
+        <w:rPr>
+          <w:rFonts w:hint="eastAsia"/>
+        </w:rPr>
+        <w:t>数据</w:t>
+      </w:r>
+      <w:r>
+        <w:t>记录工具：</w:t>
+      </w:r>
+      <w:r>
+        <w:rPr>
+          <w:rFonts w:hint="eastAsia"/>
+        </w:rPr>
+        <w:t xml:space="preserve"> CPU</w:t>
+      </w:r>
+      <w:r>
+        <w:rPr>
+          <w:rFonts w:hint="eastAsia"/>
+        </w:rPr>
+        <w:t>平均使用率、</w:t>
+      </w:r>
+      <w:r>
+        <w:rPr>
+          <w:rFonts w:hint="eastAsia"/>
+        </w:rPr>
+        <w:t>GPU</w:t>
+      </w:r>
+      <w:r>
+        <w:rPr>
+          <w:rFonts w:hint="eastAsia"/>
+        </w:rPr>
+        <w:t>平均使用率、</w:t>
+      </w:r>
+      <w:r>
+        <w:rPr>
+          <w:rFonts w:hint="eastAsia"/>
+        </w:rPr>
+        <w:t>内存占用</w:t>
+      </w:r>
+      <w:r>
+        <w:rPr>
+          <w:rFonts w:hint="eastAsia"/>
+        </w:rPr>
+        <w:t>量</w:t>
+      </w:r>
+      <w:r>
+        <w:rPr>
+          <w:rFonts w:hint="eastAsia"/>
+        </w:rPr>
+        <w:t>、</w:t>
+      </w:r>
+      <w:r>
+        <w:rPr>
+          <w:rFonts w:hint="eastAsia"/>
+        </w:rPr>
+        <w:t>显存</w:t>
+      </w:r>
+      <w:r>
+        <w:t>占用量</w:t>
+      </w:r>
+      <w:r>
+        <w:rPr>
+          <w:rFonts w:hint="eastAsia"/>
+        </w:rPr>
+        <w:t>磁盘平均读写速率</w:t>
+      </w:r>
+      <w:r>
+        <w:rPr>
+          <w:rFonts w:hint="eastAsia"/>
+        </w:rPr>
+        <w:t xml:space="preserve"> </w:t>
+      </w:r>
+      <w:r>
+        <w:rPr>
+          <w:rFonts w:hint="eastAsia"/>
+        </w:rPr>
+        <w:t>的测试工具。</w:t>
+      </w:r>
+    </w:p>
+    <w:p>
+      <w:pPr>
+        <w:pStyle w:val="a5"/>
+        <w:numPr>
+          <w:ilvl w:val="2"/>
+          <w:numId w:val="1"/>
+        </w:numPr>
+        <w:spacing w:beforeLines="50" w:before="156" w:afterLines="50" w:after="156" w:line="360" w:lineRule="auto"/>
+        <w:ind w:firstLineChars="0"/>
+      </w:pPr>
+      <w:r>
+        <w:rPr>
+          <w:rFonts w:hint="eastAsia"/>
+        </w:rPr>
+        <w:t>客户机端</w:t>
+      </w:r>
       <w:r>
         <w:rPr>
           <w:rFonts w:hint="eastAsia"/>
@@ -1271,746 +1572,49 @@
         <w:rPr>
           <w:rFonts w:hint="eastAsia"/>
         </w:rPr>
-        <w:t>所有软件均需</w:t>
-      </w:r>
-      <w:r>
-        <w:rPr>
-          <w:rFonts w:hint="eastAsia"/>
-          <w:b/>
-        </w:rPr>
-        <w:t>64</w:t>
-      </w:r>
-      <w:r>
-        <w:rPr>
-          <w:rFonts w:hint="eastAsia"/>
-          <w:b/>
-        </w:rPr>
-        <w:t>位版本</w:t>
-      </w:r>
-      <w:r>
-        <w:rPr>
-          <w:rFonts w:hint="eastAsia"/>
-        </w:rPr>
-        <w:t>）</w:t>
-      </w:r>
-    </w:p>
-    <w:p>
-      <w:pPr>
-        <w:spacing w:beforeLines="50" w:before="156" w:afterLines="50" w:after="156" w:line="360" w:lineRule="auto"/>
-        <w:ind w:leftChars="200" w:left="420" w:firstLine="420"/>
-        <w:rPr>
-          <w:color w:val="FF0000"/>
-        </w:rPr>
-      </w:pPr>
-      <w:r>
-        <w:rPr>
-          <w:rFonts w:hint="eastAsia"/>
-          <w:b/>
-        </w:rPr>
-        <w:t>（</w:t>
-      </w:r>
-      <w:r>
-        <w:rPr>
-          <w:rFonts w:hint="eastAsia"/>
-          <w:b/>
-        </w:rPr>
-        <w:t>1</w:t>
-      </w:r>
-      <w:r>
-        <w:rPr>
-          <w:rFonts w:hint="eastAsia"/>
-          <w:b/>
-        </w:rPr>
-        <w:t>）</w:t>
-      </w:r>
-      <w:r>
-        <w:rPr>
-          <w:rFonts w:hint="eastAsia"/>
-          <w:color w:val="FF0000"/>
-        </w:rPr>
-        <w:t>服务器端</w:t>
-      </w:r>
-      <w:r>
-        <w:rPr>
-          <w:rFonts w:hint="eastAsia"/>
-          <w:color w:val="FF0000"/>
-        </w:rPr>
-        <w:t xml:space="preserve"> </w:t>
-      </w:r>
-      <w:r>
-        <w:rPr>
-          <w:color w:val="FF0000"/>
-        </w:rPr>
-        <w:sym w:font="Wingdings" w:char="F0E0"/>
-      </w:r>
-      <w:r>
-        <w:rPr>
-          <w:rFonts w:hint="eastAsia"/>
-          <w:color w:val="FF0000"/>
-        </w:rPr>
-        <w:t xml:space="preserve"> </w:t>
-      </w:r>
-      <w:r>
-        <w:rPr>
-          <w:rFonts w:hint="eastAsia"/>
-          <w:color w:val="FF0000"/>
-        </w:rPr>
-        <w:t>应用服务器和桌面云</w:t>
-      </w:r>
-      <w:r>
-        <w:rPr>
-          <w:rFonts w:hint="eastAsia"/>
-          <w:color w:val="FF0000"/>
-        </w:rPr>
-        <w:t>服务器</w:t>
-      </w:r>
-      <w:r>
-        <w:rPr>
-          <w:rFonts w:hint="eastAsia"/>
-          <w:color w:val="FF0000"/>
-        </w:rPr>
-        <w:t>：</w:t>
+        <w:t>多台客户机</w:t>
+      </w:r>
+      <w:r>
+        <w:rPr>
+          <w:rFonts w:hint="eastAsia"/>
+        </w:rPr>
+        <w:t>）：</w:t>
       </w:r>
     </w:p>
     <w:p>
       <w:pPr>
         <w:spacing w:line="360" w:lineRule="auto"/>
         <w:ind w:leftChars="400" w:left="840" w:firstLine="420"/>
-        <w:rPr>
-          <w:color w:val="FF0000"/>
-        </w:rPr>
-      </w:pPr>
-      <w:r>
-        <w:rPr>
-          <w:rFonts w:hint="eastAsia"/>
-          <w:color w:val="FF0000"/>
-        </w:rPr>
-        <w:t>a</w:t>
-      </w:r>
-      <w:r>
-        <w:rPr>
-          <w:rFonts w:hint="eastAsia"/>
-          <w:color w:val="FF0000"/>
-        </w:rPr>
-        <w:t>）</w:t>
-      </w:r>
-      <w:r>
-        <w:rPr>
-          <w:rFonts w:hint="eastAsia"/>
-          <w:color w:val="FF0000"/>
-        </w:rPr>
-        <w:t xml:space="preserve"> </w:t>
-      </w:r>
-      <w:r>
-        <w:rPr>
-          <w:rFonts w:hint="eastAsia"/>
-          <w:color w:val="FF0000"/>
-        </w:rPr>
-        <w:t>应用服务器</w:t>
-      </w:r>
-      <w:r>
-        <w:rPr>
-          <w:rFonts w:hint="eastAsia"/>
-          <w:color w:val="FF0000"/>
-        </w:rPr>
-        <w:t>：</w:t>
-      </w:r>
-      <w:r>
-        <w:rPr>
-          <w:rFonts w:hint="eastAsia"/>
-          <w:color w:val="FF0000"/>
-        </w:rPr>
-        <w:t>安装</w:t>
-      </w:r>
-      <w:r>
-        <w:rPr>
-          <w:rFonts w:hint="eastAsia"/>
-          <w:color w:val="FF0000"/>
-        </w:rPr>
-        <w:t>Oracle 11g</w:t>
-      </w:r>
-      <w:r>
-        <w:rPr>
-          <w:rFonts w:hint="eastAsia"/>
-          <w:color w:val="FF0000"/>
-        </w:rPr>
-        <w:t>数据库、</w:t>
-      </w:r>
-      <w:r>
-        <w:rPr>
-          <w:color w:val="FF0000"/>
-        </w:rPr>
-        <w:t>apache-tomcat-7.0.42</w:t>
-      </w:r>
-      <w:r>
-        <w:rPr>
-          <w:rFonts w:hint="eastAsia"/>
-          <w:color w:val="FF0000"/>
-        </w:rPr>
-        <w:t>、</w:t>
-      </w:r>
-      <w:r>
-        <w:rPr>
-          <w:rFonts w:hint="eastAsia"/>
-          <w:color w:val="FF0000"/>
-        </w:rPr>
-        <w:t>jdk 8</w:t>
-      </w:r>
-      <w:r>
-        <w:rPr>
-          <w:rFonts w:hint="eastAsia"/>
-          <w:color w:val="FF0000"/>
-        </w:rPr>
-        <w:t>（最新版并配置好环境变量）。</w:t>
-      </w:r>
-    </w:p>
-    <w:p>
-      <w:pPr>
-        <w:spacing w:line="360" w:lineRule="auto"/>
-        <w:ind w:leftChars="400" w:left="840" w:firstLine="420"/>
-        <w:rPr>
-          <w:color w:val="FF0000"/>
-        </w:rPr>
-      </w:pPr>
-      <w:r>
-        <w:rPr>
-          <w:rFonts w:hint="eastAsia"/>
-          <w:color w:val="FF0000"/>
-        </w:rPr>
-        <w:t>b</w:t>
-      </w:r>
-      <w:r>
-        <w:rPr>
-          <w:rFonts w:hint="eastAsia"/>
-          <w:color w:val="FF0000"/>
-        </w:rPr>
-        <w:t>）</w:t>
-      </w:r>
-      <w:r>
-        <w:rPr>
-          <w:rFonts w:hint="eastAsia"/>
-          <w:color w:val="FF0000"/>
-        </w:rPr>
-        <w:t xml:space="preserve"> </w:t>
-      </w:r>
-      <w:r>
-        <w:rPr>
-          <w:rFonts w:hint="eastAsia"/>
-          <w:color w:val="FF0000"/>
-        </w:rPr>
-        <w:t>桌面云</w:t>
-      </w:r>
-      <w:r>
-        <w:rPr>
-          <w:rFonts w:hint="eastAsia"/>
-          <w:color w:val="FF0000"/>
-        </w:rPr>
-        <w:t>服务器</w:t>
-      </w:r>
-      <w:r>
-        <w:rPr>
-          <w:rFonts w:hint="eastAsia"/>
-          <w:color w:val="FF0000"/>
-        </w:rPr>
-        <w:t>：</w:t>
-      </w:r>
-      <w:r>
-        <w:rPr>
-          <w:rFonts w:hint="eastAsia"/>
-          <w:color w:val="FF0000"/>
-        </w:rPr>
-        <w:t>安装桌面云系统中需要的虚拟机（</w:t>
-      </w:r>
-      <w:r>
-        <w:rPr>
-          <w:rFonts w:hint="eastAsia"/>
-          <w:color w:val="FF0000"/>
-        </w:rPr>
-        <w:t>VMware</w:t>
-      </w:r>
-      <w:r>
-        <w:rPr>
-          <w:rFonts w:hint="eastAsia"/>
-          <w:color w:val="FF0000"/>
-        </w:rPr>
-        <w:t>），每个虚拟机都安装</w:t>
-      </w:r>
-      <w:r>
-        <w:rPr>
-          <w:rFonts w:hint="eastAsia"/>
-          <w:color w:val="FF0000"/>
-        </w:rPr>
-        <w:t>Windows7 SP1</w:t>
-      </w:r>
-      <w:r>
-        <w:rPr>
-          <w:rFonts w:hint="eastAsia"/>
-          <w:color w:val="FF0000"/>
-        </w:rPr>
-        <w:t>（</w:t>
-      </w:r>
-      <w:r>
-        <w:rPr>
-          <w:rFonts w:hint="eastAsia"/>
-          <w:color w:val="FF0000"/>
-        </w:rPr>
-        <w:t>7601</w:t>
-      </w:r>
-      <w:r>
-        <w:rPr>
-          <w:rFonts w:hint="eastAsia"/>
-          <w:color w:val="FF0000"/>
-        </w:rPr>
-        <w:t>）</w:t>
-      </w:r>
-      <w:r>
-        <w:rPr>
-          <w:rFonts w:hint="eastAsia"/>
-          <w:color w:val="FF0000"/>
-        </w:rPr>
-        <w:t xml:space="preserve"> 64</w:t>
-      </w:r>
-      <w:r>
-        <w:rPr>
-          <w:rFonts w:hint="eastAsia"/>
-          <w:color w:val="FF0000"/>
-        </w:rPr>
-        <w:t>位中文操作系统（配置</w:t>
-      </w:r>
-      <w:r>
-        <w:rPr>
-          <w:rFonts w:hint="eastAsia"/>
-          <w:color w:val="FF0000"/>
-        </w:rPr>
-        <w:t>4GB</w:t>
-      </w:r>
-      <w:r>
-        <w:rPr>
-          <w:rFonts w:hint="eastAsia"/>
-          <w:color w:val="FF0000"/>
-        </w:rPr>
-        <w:t>内存、处理器（</w:t>
-      </w:r>
-      <w:r>
-        <w:rPr>
-          <w:rFonts w:hint="eastAsia"/>
-          <w:color w:val="FF0000"/>
-        </w:rPr>
-        <w:t>4</w:t>
-      </w:r>
-      <w:r>
-        <w:rPr>
-          <w:rFonts w:hint="eastAsia"/>
-          <w:color w:val="FF0000"/>
-        </w:rPr>
-        <w:t>线程、</w:t>
-      </w:r>
-      <w:r>
-        <w:rPr>
-          <w:rFonts w:hint="eastAsia"/>
-          <w:color w:val="FF0000"/>
-        </w:rPr>
-        <w:t>3.2GHZ</w:t>
-      </w:r>
-      <w:r>
-        <w:rPr>
-          <w:rFonts w:hint="eastAsia"/>
-          <w:color w:val="FF0000"/>
-        </w:rPr>
-        <w:t>）、硬盘空间剩余大于</w:t>
-      </w:r>
-      <w:r>
-        <w:rPr>
-          <w:rFonts w:hint="eastAsia"/>
-          <w:color w:val="FF0000"/>
-        </w:rPr>
-        <w:t>7</w:t>
-      </w:r>
-      <w:r>
-        <w:rPr>
-          <w:rFonts w:hint="eastAsia"/>
-          <w:color w:val="FF0000"/>
-        </w:rPr>
-        <w:t>0GB</w:t>
-      </w:r>
-      <w:r>
-        <w:rPr>
-          <w:rFonts w:hint="eastAsia"/>
-          <w:color w:val="FF0000"/>
-        </w:rPr>
-        <w:t>、屏幕分辨率为</w:t>
-      </w:r>
-      <w:r>
-        <w:rPr>
-          <w:color w:val="FF0000"/>
-        </w:rPr>
-        <w:t>1280</w:t>
-      </w:r>
-      <w:r>
-        <w:rPr>
-          <w:rFonts w:hint="eastAsia"/>
-          <w:color w:val="FF0000"/>
+      </w:pPr>
+      <w:r>
+        <w:rPr>
+          <w:rFonts w:hint="eastAsia"/>
+        </w:rPr>
+        <w:t>多台客户机（屏幕分辨率为</w:t>
+      </w:r>
+      <w:r>
+        <w:rPr>
+          <w:rFonts w:hint="eastAsia"/>
+        </w:rPr>
+        <w:t>1920</w:t>
+      </w:r>
+      <w:r>
+        <w:rPr>
+          <w:rFonts w:hint="eastAsia"/>
         </w:rPr>
         <w:t>×</w:t>
       </w:r>
       <w:r>
         <w:rPr>
           <w:rFonts w:hint="eastAsia"/>
-          <w:color w:val="FF0000"/>
-        </w:rPr>
-        <w:t>800</w:t>
-      </w:r>
-      <w:r>
-        <w:rPr>
-          <w:rFonts w:hint="eastAsia"/>
-          <w:color w:val="FF0000"/>
-        </w:rPr>
-        <w:t>）、浏览器</w:t>
-      </w:r>
-      <w:r>
-        <w:rPr>
-          <w:rFonts w:hint="eastAsia"/>
-          <w:color w:val="FF0000"/>
-        </w:rPr>
-        <w:t xml:space="preserve"> IE 11</w:t>
-      </w:r>
-      <w:r>
-        <w:rPr>
-          <w:rFonts w:hint="eastAsia"/>
-          <w:color w:val="FF0000"/>
-        </w:rPr>
-        <w:t>。</w:t>
-      </w:r>
-    </w:p>
-    <w:p>
-      <w:pPr>
-        <w:spacing w:line="360" w:lineRule="auto"/>
-        <w:ind w:leftChars="400" w:left="840" w:firstLine="420"/>
-        <w:rPr>
-          <w:color w:val="FF0000"/>
-        </w:rPr>
-      </w:pPr>
-      <w:r>
-        <w:rPr>
-          <w:rFonts w:hint="eastAsia"/>
-          <w:color w:val="FF0000"/>
-        </w:rPr>
-        <w:t>c</w:t>
-      </w:r>
-      <w:r>
-        <w:rPr>
-          <w:rFonts w:hint="eastAsia"/>
-          <w:color w:val="FF0000"/>
-        </w:rPr>
-        <w:t>）</w:t>
-      </w:r>
-      <w:r>
-        <w:rPr>
-          <w:rFonts w:hint="eastAsia"/>
-          <w:color w:val="FF0000"/>
-        </w:rPr>
-        <w:t xml:space="preserve"> </w:t>
-      </w:r>
-      <w:r>
-        <w:rPr>
-          <w:rFonts w:hint="eastAsia"/>
-          <w:color w:val="FF0000"/>
-        </w:rPr>
-        <w:t>测试</w:t>
-      </w:r>
-      <w:r>
-        <w:rPr>
-          <w:rFonts w:hint="eastAsia"/>
-          <w:color w:val="FF0000"/>
-        </w:rPr>
-        <w:t>桌面云</w:t>
-      </w:r>
-      <w:r>
-        <w:rPr>
-          <w:rFonts w:hint="eastAsia"/>
-          <w:color w:val="FF0000"/>
-        </w:rPr>
-        <w:t>服务器</w:t>
-      </w:r>
-      <w:r>
-        <w:rPr>
-          <w:rFonts w:hint="eastAsia"/>
-          <w:color w:val="FF0000"/>
-        </w:rPr>
-        <w:t>端</w:t>
-      </w:r>
-      <w:r>
-        <w:rPr>
-          <w:rFonts w:hint="eastAsia"/>
-          <w:color w:val="FF0000"/>
-        </w:rPr>
-        <w:t xml:space="preserve"> CPU</w:t>
-      </w:r>
-      <w:r>
-        <w:rPr>
-          <w:rFonts w:hint="eastAsia"/>
-          <w:color w:val="FF0000"/>
-        </w:rPr>
-        <w:t>平均使用率、</w:t>
-      </w:r>
-      <w:r>
-        <w:rPr>
-          <w:rFonts w:hint="eastAsia"/>
-          <w:color w:val="FF0000"/>
-        </w:rPr>
-        <w:t>GPU</w:t>
-      </w:r>
-      <w:r>
-        <w:rPr>
-          <w:rFonts w:hint="eastAsia"/>
-          <w:color w:val="FF0000"/>
-        </w:rPr>
-        <w:t>平均使用率、</w:t>
-      </w:r>
-      <w:r>
-        <w:rPr>
-          <w:rFonts w:hint="eastAsia"/>
-          <w:color w:val="FF0000"/>
-        </w:rPr>
-        <w:t>内存占用</w:t>
-      </w:r>
-      <w:r>
-        <w:rPr>
-          <w:rFonts w:hint="eastAsia"/>
-          <w:color w:val="FF0000"/>
-        </w:rPr>
-        <w:t>率、</w:t>
-      </w:r>
-      <w:r>
-        <w:rPr>
-          <w:rFonts w:hint="eastAsia"/>
-          <w:color w:val="FF0000"/>
-        </w:rPr>
-        <w:t>磁盘平均读写速率</w:t>
-      </w:r>
-      <w:r>
-        <w:rPr>
-          <w:rFonts w:hint="eastAsia"/>
-          <w:color w:val="FF0000"/>
-        </w:rPr>
-        <w:t xml:space="preserve"> </w:t>
-      </w:r>
-      <w:r>
-        <w:rPr>
-          <w:rFonts w:hint="eastAsia"/>
-          <w:color w:val="FF0000"/>
-        </w:rPr>
-        <w:t>的测试工具。</w:t>
-      </w:r>
-    </w:p>
-    <w:p>
-      <w:pPr>
-        <w:spacing w:beforeLines="50" w:before="156" w:afterLines="50" w:after="156" w:line="360" w:lineRule="auto"/>
-        <w:ind w:leftChars="200" w:left="420" w:firstLine="420"/>
-        <w:rPr>
-          <w:color w:val="FF0000"/>
-        </w:rPr>
-      </w:pPr>
-      <w:r>
-        <w:rPr>
-          <w:rFonts w:hint="eastAsia"/>
-          <w:b/>
-          <w:color w:val="FF0000"/>
-        </w:rPr>
-        <w:t>（</w:t>
-      </w:r>
-      <w:r>
-        <w:rPr>
-          <w:rFonts w:hint="eastAsia"/>
-          <w:b/>
-          <w:color w:val="FF0000"/>
-        </w:rPr>
-        <w:t>2</w:t>
-      </w:r>
-      <w:r>
-        <w:rPr>
-          <w:rFonts w:hint="eastAsia"/>
-          <w:b/>
-          <w:color w:val="FF0000"/>
-        </w:rPr>
-        <w:t>）</w:t>
-      </w:r>
-      <w:r>
-        <w:rPr>
-          <w:rFonts w:hint="eastAsia"/>
-          <w:color w:val="FF0000"/>
-        </w:rPr>
-        <w:t>客户机端</w:t>
-      </w:r>
-      <w:r>
-        <w:rPr>
-          <w:rFonts w:hint="eastAsia"/>
-          <w:color w:val="FF0000"/>
-        </w:rPr>
-        <w:t xml:space="preserve"> </w:t>
-      </w:r>
-      <w:r>
-        <w:rPr>
-          <w:color w:val="FF0000"/>
-        </w:rPr>
-        <w:sym w:font="Wingdings" w:char="F0E0"/>
-      </w:r>
-      <w:r>
-        <w:rPr>
-          <w:rFonts w:hint="eastAsia"/>
-          <w:color w:val="FF0000"/>
-        </w:rPr>
-        <w:t xml:space="preserve"> </w:t>
-      </w:r>
-      <w:r>
-        <w:rPr>
-          <w:rFonts w:hint="eastAsia"/>
-          <w:color w:val="FF0000"/>
-        </w:rPr>
-        <w:t>多台客户机</w:t>
-      </w:r>
-      <w:r>
-        <w:rPr>
-          <w:rFonts w:hint="eastAsia"/>
-          <w:color w:val="FF0000"/>
-        </w:rPr>
-        <w:t>：</w:t>
-      </w:r>
-    </w:p>
-    <w:p>
-      <w:pPr>
-        <w:spacing w:line="360" w:lineRule="auto"/>
-        <w:ind w:leftChars="400" w:left="840" w:firstLine="420"/>
-        <w:rPr>
-          <w:color w:val="FF0000"/>
-        </w:rPr>
-      </w:pPr>
-      <w:r>
-        <w:rPr>
-          <w:rFonts w:hint="eastAsia"/>
-          <w:color w:val="FF0000"/>
-        </w:rPr>
-        <w:t>a</w:t>
-      </w:r>
-      <w:r>
-        <w:rPr>
-          <w:rFonts w:hint="eastAsia"/>
-          <w:color w:val="FF0000"/>
-        </w:rPr>
-        <w:t>）</w:t>
-      </w:r>
-      <w:r>
-        <w:rPr>
-          <w:rFonts w:hint="eastAsia"/>
-          <w:color w:val="FF0000"/>
-        </w:rPr>
-        <w:t xml:space="preserve"> </w:t>
-      </w:r>
-      <w:r>
-        <w:rPr>
-          <w:rFonts w:hint="eastAsia"/>
-          <w:color w:val="FF0000"/>
-        </w:rPr>
-        <w:t>多台客户机（屏幕分辨率为</w:t>
-      </w:r>
-      <w:r>
-        <w:rPr>
-          <w:rFonts w:hint="eastAsia"/>
-          <w:color w:val="FF0000"/>
-        </w:rPr>
-        <w:t>12</w:t>
-      </w:r>
-      <w:r>
-        <w:rPr>
-          <w:rFonts w:hint="eastAsia"/>
-          <w:color w:val="FF0000"/>
-        </w:rPr>
-        <w:t>80</w:t>
-      </w:r>
-      <w:r>
-        <w:rPr>
-          <w:rFonts w:hint="eastAsia"/>
-          <w:color w:val="FF0000"/>
-        </w:rPr>
-        <w:t>×</w:t>
-      </w:r>
-      <w:r>
-        <w:rPr>
-          <w:rFonts w:hint="eastAsia"/>
-          <w:color w:val="FF0000"/>
-        </w:rPr>
-        <w:t>800</w:t>
-      </w:r>
-      <w:r>
-        <w:rPr>
-          <w:rFonts w:hint="eastAsia"/>
-          <w:color w:val="FF0000"/>
+        </w:rPr>
+        <w:t>1080</w:t>
+      </w:r>
+      <w:r>
+        <w:rPr>
+          <w:rFonts w:hint="eastAsia"/>
         </w:rPr>
         <w:t>）作为客户端，用于模拟实际客户进行并发访问。</w:t>
-      </w:r>
-    </w:p>
-    <w:p>
-      <w:pPr>
-        <w:spacing w:line="360" w:lineRule="auto"/>
-        <w:ind w:leftChars="400" w:left="840" w:firstLine="420"/>
-        <w:rPr>
-          <w:color w:val="FF0000"/>
-        </w:rPr>
-      </w:pPr>
-      <w:r>
-        <w:rPr>
-          <w:color w:val="FF0000"/>
-        </w:rPr>
-        <w:t>B</w:t>
-      </w:r>
-      <w:r>
-        <w:rPr>
-          <w:rFonts w:hint="eastAsia"/>
-          <w:color w:val="FF0000"/>
-        </w:rPr>
-        <w:t>）</w:t>
-      </w:r>
-      <w:r>
-        <w:rPr>
-          <w:rFonts w:hint="eastAsia"/>
-          <w:color w:val="FF0000"/>
-        </w:rPr>
-        <w:t xml:space="preserve"> </w:t>
-      </w:r>
-      <w:r>
-        <w:rPr>
-          <w:rFonts w:hint="eastAsia"/>
-          <w:color w:val="FF0000"/>
-        </w:rPr>
-        <w:t>测试客户机端</w:t>
-      </w:r>
-      <w:r>
-        <w:rPr>
-          <w:rFonts w:hint="eastAsia"/>
-          <w:color w:val="FF0000"/>
-        </w:rPr>
-        <w:t xml:space="preserve"> </w:t>
-      </w:r>
-      <w:r>
-        <w:rPr>
-          <w:rFonts w:hint="eastAsia"/>
-          <w:color w:val="FF0000"/>
-        </w:rPr>
-        <w:t>带宽大小、网络延迟时间</w:t>
-      </w:r>
-      <w:r>
-        <w:rPr>
-          <w:rFonts w:hint="eastAsia"/>
-          <w:color w:val="FF0000"/>
-        </w:rPr>
-        <w:t xml:space="preserve"> </w:t>
-      </w:r>
-      <w:r>
-        <w:rPr>
-          <w:rFonts w:hint="eastAsia"/>
-          <w:color w:val="FF0000"/>
-        </w:rPr>
-        <w:t>的测试工具。</w:t>
       </w:r>
     </w:p>
     <w:p>
@@ -2128,8 +1732,248 @@
     <w:p>
       <w:pPr>
         <w:spacing w:line="360" w:lineRule="auto"/>
-        <w:ind w:left="420"/>
-      </w:pPr>
+        <w:ind w:left="840"/>
+      </w:pPr>
+      <w:r>
+        <w:rPr>
+          <w:rFonts w:hint="eastAsia"/>
+        </w:rPr>
+        <w:t>按照</w:t>
+      </w:r>
+      <w:r>
+        <w:t>正常系统</w:t>
+      </w:r>
+      <w:r>
+        <w:rPr>
+          <w:rFonts w:hint="eastAsia"/>
+        </w:rPr>
+        <w:t>部署</w:t>
+      </w:r>
+      <w:r>
+        <w:t>方法，运行</w:t>
+      </w:r>
+      <w:r>
+        <w:t>IE</w:t>
+      </w:r>
+      <w:r>
+        <w:rPr>
+          <w:rFonts w:hint="eastAsia"/>
+        </w:rPr>
+        <w:t>之后，</w:t>
+      </w:r>
+      <w:r>
+        <w:rPr>
+          <w:rFonts w:hint="eastAsia"/>
+        </w:rPr>
+        <w:t>对模型进行查看，记录在不同频率</w:t>
+      </w:r>
+      <w:r>
+        <w:rPr>
+          <w:rFonts w:hint="eastAsia"/>
+        </w:rPr>
+        <w:t>不同</w:t>
+      </w:r>
+      <w:r>
+        <w:rPr>
+          <w:rFonts w:hint="eastAsia"/>
+        </w:rPr>
+        <w:t>操作下，系统所对应的各项参数。</w:t>
+      </w:r>
+    </w:p>
+    <w:p>
+      <w:pPr>
+        <w:pStyle w:val="a5"/>
+        <w:numPr>
+          <w:ilvl w:val="2"/>
+          <w:numId w:val="8"/>
+        </w:numPr>
+        <w:spacing w:line="360" w:lineRule="auto"/>
+        <w:ind w:firstLineChars="0"/>
+      </w:pPr>
+      <w:r>
+        <w:rPr>
+          <w:rFonts w:hint="eastAsia"/>
+        </w:rPr>
+        <w:t>操作内容：模型的旋转、平移、缩放、高亮</w:t>
+      </w:r>
+      <w:r>
+        <w:rPr>
+          <w:rFonts w:hint="eastAsia"/>
+        </w:rPr>
+        <w:t xml:space="preserve"> </w:t>
+      </w:r>
+      <w:r>
+        <w:rPr>
+          <w:rFonts w:hint="eastAsia"/>
+        </w:rPr>
+        <w:t>等。部分功能的使用（例如：目录树定位、查找）</w:t>
+      </w:r>
+      <w:r>
+        <w:rPr>
+          <w:rFonts w:hint="eastAsia"/>
+        </w:rPr>
+        <w:t xml:space="preserve"> </w:t>
+      </w:r>
+      <w:r>
+        <w:rPr>
+          <w:rFonts w:hint="eastAsia"/>
+        </w:rPr>
+        <w:t>等</w:t>
+      </w:r>
+      <w:r>
+        <w:rPr>
+          <w:rFonts w:hint="eastAsia"/>
+        </w:rPr>
+        <w:t>。</w:t>
+      </w:r>
+    </w:p>
+    <w:p>
+      <w:pPr>
+        <w:pStyle w:val="a5"/>
+        <w:numPr>
+          <w:ilvl w:val="2"/>
+          <w:numId w:val="8"/>
+        </w:numPr>
+        <w:spacing w:line="360" w:lineRule="auto"/>
+        <w:ind w:firstLineChars="0"/>
+      </w:pPr>
+      <w:r>
+        <w:rPr>
+          <w:rFonts w:hint="eastAsia"/>
+        </w:rPr>
+        <w:t>操作要求：以实际使用情景为基准，尽量保证每次操作后都能看到新的模型模块被加载出来，以达到资源的最大化利用。</w:t>
+      </w:r>
+    </w:p>
+    <w:p>
+      <w:pPr>
+        <w:pStyle w:val="a5"/>
+        <w:numPr>
+          <w:ilvl w:val="2"/>
+          <w:numId w:val="8"/>
+        </w:numPr>
+        <w:spacing w:line="360" w:lineRule="auto"/>
+        <w:ind w:firstLineChars="0"/>
+      </w:pPr>
+      <w:r>
+        <w:rPr>
+          <w:rFonts w:hint="eastAsia"/>
+        </w:rPr>
+        <w:t>建议：每进行一次或几次操作后有短暂的停顿（</w:t>
+      </w:r>
+      <w:r>
+        <w:rPr>
+          <w:rFonts w:hint="eastAsia"/>
+        </w:rPr>
+        <w:t>1-3</w:t>
+      </w:r>
+      <w:r>
+        <w:rPr>
+          <w:rFonts w:hint="eastAsia"/>
+        </w:rPr>
+        <w:t>秒），用以保证模型加载。</w:t>
+      </w:r>
+    </w:p>
+    <w:p>
+      <w:pPr>
+        <w:pStyle w:val="a5"/>
+        <w:numPr>
+          <w:ilvl w:val="2"/>
+          <w:numId w:val="8"/>
+        </w:numPr>
+        <w:spacing w:line="360" w:lineRule="auto"/>
+        <w:ind w:firstLineChars="0"/>
+      </w:pPr>
+      <w:r>
+        <w:rPr>
+          <w:rFonts w:hint="eastAsia"/>
+        </w:rPr>
+        <w:t>对应于服务器端</w:t>
+      </w:r>
+      <w:r>
+        <w:rPr>
+          <w:rFonts w:hint="eastAsia"/>
+        </w:rPr>
+        <w:t>显卡</w:t>
+      </w:r>
+      <w:r>
+        <w:rPr>
+          <w:rFonts w:hint="eastAsia"/>
+        </w:rPr>
+        <w:t>的不同配置，首</w:t>
+      </w:r>
+      <w:r>
+        <w:rPr>
+          <w:rFonts w:hint="eastAsia"/>
+        </w:rPr>
+        <w:t>先</w:t>
+      </w:r>
+      <w:r>
+        <w:rPr>
+          <w:rFonts w:hint="eastAsia"/>
+        </w:rPr>
+        <w:t>将并发访问的客户端数量定为：理论</w:t>
+      </w:r>
+      <w:r>
+        <w:rPr>
+          <w:rFonts w:hint="eastAsia"/>
+        </w:rPr>
+        <w:lastRenderedPageBreak/>
+        <w:t>支持最多客户端数量</w:t>
+      </w:r>
+      <w:r>
+        <w:rPr>
+          <w:rFonts w:hint="eastAsia"/>
+        </w:rPr>
+        <w:t>的</w:t>
+      </w:r>
+      <w:r>
+        <w:rPr>
+          <w:rFonts w:hint="eastAsia"/>
+        </w:rPr>
+        <w:t>1/2</w:t>
+      </w:r>
+      <w:r>
+        <w:rPr>
+          <w:rFonts w:hint="eastAsia"/>
+        </w:rPr>
+        <w:t>（即：</w:t>
+      </w:r>
+      <w:r>
+        <w:rPr>
+          <w:rFonts w:hint="eastAsia"/>
+        </w:rPr>
+        <w:t>8</w:t>
+      </w:r>
+      <w:r>
+        <w:rPr>
+          <w:rFonts w:hint="eastAsia"/>
+        </w:rPr>
+        <w:t>台客户机）</w:t>
+      </w:r>
+      <w:r>
+        <w:rPr>
+          <w:rFonts w:hint="eastAsia"/>
+        </w:rPr>
+        <w:t>，</w:t>
+      </w:r>
+      <w:r>
+        <w:rPr>
+          <w:rFonts w:hint="eastAsia"/>
+        </w:rPr>
+        <w:t>测试并</w:t>
+      </w:r>
+      <w:r>
+        <w:rPr>
+          <w:rFonts w:hint="eastAsia"/>
+        </w:rPr>
+        <w:t>记录各项参数。</w:t>
+      </w:r>
+      <w:r>
+        <w:rPr>
+          <w:rFonts w:hint="eastAsia"/>
+        </w:rPr>
+        <w:t>理论支持最多数量：</w:t>
+      </w:r>
       <w:r>
         <w:rPr>
           <w:rFonts w:hint="eastAsia"/>
@@ -2140,81 +1984,145 @@
         <w:rPr>
           <w:rFonts w:hint="eastAsia"/>
         </w:rPr>
-        <w:t>）</w:t>
-      </w:r>
-      <w:r>
-        <w:rPr>
-          <w:rFonts w:hint="eastAsia"/>
-        </w:rPr>
-        <w:t>按照</w:t>
-      </w:r>
-      <w:r>
-        <w:t>正常系统</w:t>
-      </w:r>
-      <w:r>
-        <w:rPr>
-          <w:rFonts w:hint="eastAsia"/>
-        </w:rPr>
-        <w:t>部署</w:t>
-      </w:r>
-      <w:r>
-        <w:t>方法，运行</w:t>
-      </w:r>
-      <w:r>
-        <w:t>IE</w:t>
-      </w:r>
-      <w:r>
-        <w:rPr>
-          <w:rFonts w:hint="eastAsia"/>
-        </w:rPr>
-        <w:t>之后，</w:t>
-      </w:r>
-      <w:r>
-        <w:rPr>
-          <w:rFonts w:hint="eastAsia"/>
-        </w:rPr>
-        <w:t>对模型进行查看，记录在不同频率</w:t>
-      </w:r>
-      <w:r>
-        <w:rPr>
-          <w:rFonts w:hint="eastAsia"/>
-        </w:rPr>
-        <w:t>不同</w:t>
-      </w:r>
-      <w:r>
-        <w:rPr>
-          <w:rFonts w:hint="eastAsia"/>
-        </w:rPr>
-        <w:t>操作下，系统所对应的各项参数。</w:t>
-      </w:r>
-    </w:p>
-    <w:p>
-      <w:pPr>
+        <w:t>块</w:t>
+      </w:r>
+      <w:r>
+        <w:rPr>
+          <w:rFonts w:hint="eastAsia"/>
+        </w:rPr>
+        <w:t>K1</w:t>
+      </w:r>
+      <w:r>
+        <w:rPr>
+          <w:rFonts w:hint="eastAsia"/>
+        </w:rPr>
+        <w:t>：</w:t>
+      </w:r>
+      <w:r>
+        <w:rPr>
+          <w:rFonts w:hint="eastAsia"/>
+        </w:rPr>
+        <w:t>32</w:t>
+      </w:r>
+      <w:r>
+        <w:rPr>
+          <w:rFonts w:hint="eastAsia"/>
+        </w:rPr>
+        <w:t>台，</w:t>
+      </w:r>
+      <w:r>
+        <w:rPr>
+          <w:rFonts w:hint="eastAsia"/>
+        </w:rPr>
+        <w:t>1</w:t>
+      </w:r>
+      <w:r>
+        <w:rPr>
+          <w:rFonts w:hint="eastAsia"/>
+        </w:rPr>
+        <w:t>块</w:t>
+      </w:r>
+      <w:r>
+        <w:rPr>
+          <w:rFonts w:hint="eastAsia"/>
+        </w:rPr>
+        <w:t>K2</w:t>
+      </w:r>
+      <w:r>
+        <w:rPr>
+          <w:rFonts w:hint="eastAsia"/>
+        </w:rPr>
+        <w:t>：</w:t>
+      </w:r>
+      <w:r>
+        <w:rPr>
+          <w:rFonts w:hint="eastAsia"/>
+        </w:rPr>
+        <w:t>16</w:t>
+      </w:r>
+      <w:r>
+        <w:rPr>
+          <w:rFonts w:hint="eastAsia"/>
+        </w:rPr>
+        <w:t>台</w:t>
+      </w:r>
+      <w:r>
+        <w:rPr>
+          <w:rFonts w:hint="eastAsia"/>
+        </w:rPr>
+        <w:t>。</w:t>
+      </w:r>
+    </w:p>
+    <w:p>
+      <w:pPr>
+        <w:pStyle w:val="a5"/>
+        <w:numPr>
+          <w:ilvl w:val="2"/>
+          <w:numId w:val="8"/>
+        </w:numPr>
         <w:spacing w:line="360" w:lineRule="auto"/>
-        <w:ind w:left="360" w:firstLine="420"/>
-      </w:pPr>
-      <w:r>
-        <w:t>A</w:t>
-      </w:r>
-      <w:r>
-        <w:rPr>
-          <w:rFonts w:hint="eastAsia"/>
-        </w:rPr>
-        <w:t>）操作内容：</w:t>
+        <w:ind w:firstLineChars="0"/>
+      </w:pPr>
+      <w:r>
+        <w:rPr>
+          <w:rFonts w:hint="eastAsia"/>
+        </w:rPr>
+        <w:t>将客户端数量增加</w:t>
+      </w:r>
+      <w:r>
+        <w:rPr>
+          <w:rFonts w:hint="eastAsia"/>
+        </w:rPr>
+        <w:t>/</w:t>
+      </w:r>
+      <w:r>
+        <w:rPr>
+          <w:rFonts w:hint="eastAsia"/>
+        </w:rPr>
+        <w:t>减少</w:t>
+      </w:r>
+      <w:r>
+        <w:rPr>
+          <w:rFonts w:hint="eastAsia"/>
+        </w:rPr>
+        <w:t>，</w:t>
+      </w:r>
+      <w:r>
+        <w:rPr>
+          <w:rFonts w:hint="eastAsia"/>
+        </w:rPr>
+        <w:t>测试并</w:t>
+      </w:r>
+      <w:r>
+        <w:rPr>
+          <w:rFonts w:hint="eastAsia"/>
+        </w:rPr>
+        <w:t>记录各项参数。</w:t>
       </w:r>
     </w:p>
     <w:p>
       <w:pPr>
         <w:pStyle w:val="a5"/>
         <w:spacing w:line="360" w:lineRule="auto"/>
-        <w:ind w:left="1260" w:firstLineChars="0" w:firstLine="0"/>
-      </w:pPr>
-      <w:r>
-        <w:rPr>
-          <w:rFonts w:hint="eastAsia"/>
-        </w:rPr>
-        <w:lastRenderedPageBreak/>
-        <w:t>模型的旋转、平移、缩放、高亮</w:t>
+        <w:ind w:left="1800" w:firstLineChars="0" w:firstLine="0"/>
+      </w:pPr>
+      <w:r>
+        <w:rPr>
+          <w:rFonts w:hint="eastAsia"/>
+        </w:rPr>
+        <w:t>增加</w:t>
+      </w:r>
+      <w:r>
+        <w:rPr>
+          <w:rFonts w:hint="eastAsia"/>
+        </w:rPr>
+        <w:t>/</w:t>
+      </w:r>
+      <w:r>
+        <w:rPr>
+          <w:rFonts w:hint="eastAsia"/>
+        </w:rPr>
+        <w:t>减少策略：采用折半（首次为</w:t>
       </w:r>
       <w:r>
         <w:rPr>
@@ -2226,20 +2134,19 @@
         <w:rPr>
           <w:rFonts w:hint="eastAsia"/>
         </w:rPr>
-        <w:t>等。</w:t>
-      </w:r>
-    </w:p>
-    <w:p>
-      <w:pPr>
-        <w:pStyle w:val="a5"/>
-        <w:spacing w:line="360" w:lineRule="auto"/>
-        <w:ind w:left="1260" w:firstLineChars="0" w:firstLine="0"/>
-      </w:pPr>
-      <w:r>
-        <w:rPr>
-          <w:rFonts w:hint="eastAsia"/>
-        </w:rPr>
-        <w:t>部分功能的使用（例如：目录树定位、查找）</w:t>
+        <w:t>最大值</w:t>
+      </w:r>
+      <w:r>
+        <w:rPr>
+          <w:rFonts w:hint="eastAsia"/>
+        </w:rPr>
+        <w:t>/2</w:t>
+      </w:r>
+      <w:r>
+        <w:rPr>
+          <w:rFonts w:hint="eastAsia"/>
+        </w:rPr>
+        <w:t>，之后为</w:t>
       </w:r>
       <w:r>
         <w:rPr>
@@ -2251,7 +2158,19 @@
         <w:rPr>
           <w:rFonts w:hint="eastAsia"/>
         </w:rPr>
-        <w:t>等</w:t>
+        <w:t>上一次</w:t>
+      </w:r>
+      <w:r>
+        <w:rPr>
+          <w:rFonts w:hint="eastAsia"/>
+        </w:rPr>
+        <w:t>/2</w:t>
+      </w:r>
+      <w:r>
+        <w:rPr>
+          <w:rFonts w:hint="eastAsia"/>
+        </w:rPr>
+        <w:t>）的方式</w:t>
       </w:r>
       <w:r>
         <w:rPr>
@@ -2259,134 +2178,71 @@
         </w:rPr>
         <w:t>。</w:t>
       </w:r>
-    </w:p>
-    <w:p>
-      <w:pPr>
-        <w:spacing w:line="360" w:lineRule="auto"/>
-        <w:ind w:left="420" w:firstLine="420"/>
-      </w:pPr>
-      <w:r>
-        <w:t>B</w:t>
-      </w:r>
-      <w:r>
-        <w:rPr>
-          <w:rFonts w:hint="eastAsia"/>
-        </w:rPr>
-        <w:t>）操作要求：</w:t>
-      </w:r>
-    </w:p>
-    <w:p>
-      <w:pPr>
-        <w:pStyle w:val="a5"/>
-        <w:spacing w:line="360" w:lineRule="auto"/>
-        <w:ind w:left="840" w:firstLineChars="0"/>
-      </w:pPr>
-      <w:r>
-        <w:rPr>
-          <w:rFonts w:hint="eastAsia"/>
-        </w:rPr>
-        <w:t>以实际使用情景为基准，尽量保证每次操作后都能看到新的模型模块被加载出来，以达到资源的最大化利用。</w:t>
-      </w:r>
-    </w:p>
-    <w:p>
-      <w:pPr>
-        <w:pStyle w:val="a5"/>
-        <w:spacing w:line="360" w:lineRule="auto"/>
-        <w:ind w:left="840" w:firstLineChars="0" w:firstLine="0"/>
-      </w:pPr>
-      <w:r>
-        <w:t>C</w:t>
-      </w:r>
-      <w:r>
-        <w:rPr>
-          <w:rFonts w:hint="eastAsia"/>
-        </w:rPr>
-        <w:t>）建议：</w:t>
-      </w:r>
-    </w:p>
-    <w:p>
-      <w:pPr>
-        <w:pStyle w:val="a5"/>
-        <w:spacing w:line="360" w:lineRule="auto"/>
-        <w:ind w:left="840" w:firstLineChars="0"/>
-      </w:pPr>
-      <w:r>
-        <w:rPr>
-          <w:rFonts w:hint="eastAsia"/>
-        </w:rPr>
-        <w:t>每进行一次或几次操作后有短暂的停顿（</w:t>
-      </w:r>
-      <w:r>
-        <w:rPr>
-          <w:rFonts w:hint="eastAsia"/>
-        </w:rPr>
-        <w:t>1-3</w:t>
-      </w:r>
-      <w:r>
-        <w:rPr>
-          <w:rFonts w:hint="eastAsia"/>
-        </w:rPr>
-        <w:t>秒），用以保证模型加载。</w:t>
-      </w:r>
-    </w:p>
-    <w:p>
-      <w:pPr>
-        <w:spacing w:line="360" w:lineRule="auto"/>
-        <w:ind w:left="420"/>
-      </w:pPr>
-      <w:r>
-        <w:rPr>
-          <w:rFonts w:hint="eastAsia"/>
-        </w:rPr>
-        <w:t>2</w:t>
-      </w:r>
-      <w:r>
-        <w:rPr>
-          <w:rFonts w:hint="eastAsia"/>
-        </w:rPr>
-        <w:t>）对应于服务器端</w:t>
-      </w:r>
-      <w:r>
-        <w:rPr>
-          <w:rFonts w:hint="eastAsia"/>
-        </w:rPr>
-        <w:t>显卡</w:t>
-      </w:r>
-      <w:r>
-        <w:rPr>
-          <w:rFonts w:hint="eastAsia"/>
-        </w:rPr>
-        <w:t>的不同配置，首</w:t>
-      </w:r>
-      <w:r>
-        <w:rPr>
-          <w:rFonts w:hint="eastAsia"/>
-        </w:rPr>
-        <w:t>先</w:t>
-      </w:r>
-      <w:r>
-        <w:rPr>
-          <w:rFonts w:hint="eastAsia"/>
-        </w:rPr>
-        <w:t>将并发访问的客户端数量定为：理论支持最多客户端数量</w:t>
-      </w:r>
-      <w:r>
-        <w:rPr>
-          <w:rFonts w:hint="eastAsia"/>
-        </w:rPr>
-        <w:t>的</w:t>
-      </w:r>
-      <w:r>
-        <w:rPr>
-          <w:rFonts w:hint="eastAsia"/>
-        </w:rPr>
-        <w:t>1/2</w:t>
-      </w:r>
-      <w:r>
-        <w:rPr>
-          <w:rFonts w:hint="eastAsia"/>
-        </w:rPr>
-        <w:t>（即：</w:t>
+      <w:r>
+        <w:rPr>
+          <w:rFonts w:hint="eastAsia"/>
+        </w:rPr>
+        <w:t>例如：对于</w:t>
+      </w:r>
+      <w:r>
+        <w:rPr>
+          <w:rFonts w:hint="eastAsia"/>
+        </w:rPr>
+        <w:t>1</w:t>
+      </w:r>
+      <w:r>
+        <w:rPr>
+          <w:rFonts w:hint="eastAsia"/>
+        </w:rPr>
+        <w:t>块</w:t>
+      </w:r>
+      <w:r>
+        <w:rPr>
+          <w:rFonts w:hint="eastAsia"/>
+        </w:rPr>
+        <w:t>K2</w:t>
+      </w:r>
+      <w:r>
+        <w:rPr>
+          <w:rFonts w:hint="eastAsia"/>
+        </w:rPr>
+        <w:t>，</w:t>
+      </w:r>
+      <w:r>
+        <w:rPr>
+          <w:rFonts w:hint="eastAsia"/>
+        </w:rPr>
+        <w:t>理论上</w:t>
+      </w:r>
+      <w:r>
+        <w:rPr>
+          <w:rFonts w:hint="eastAsia"/>
+        </w:rPr>
+        <w:t>最</w:t>
+      </w:r>
+      <w:r>
+        <w:rPr>
+          <w:rFonts w:hint="eastAsia"/>
+        </w:rPr>
+        <w:t>多</w:t>
+      </w:r>
+      <w:r>
+        <w:rPr>
+          <w:rFonts w:hint="eastAsia"/>
+        </w:rPr>
+        <w:t>可支持</w:t>
+      </w:r>
+      <w:r>
+        <w:rPr>
+          <w:rFonts w:hint="eastAsia"/>
+        </w:rPr>
+        <w:t>16</w:t>
+      </w:r>
+      <w:r>
+        <w:rPr>
+          <w:rFonts w:hint="eastAsia"/>
+        </w:rPr>
+        <w:t>个客户端，可以先将其增加到</w:t>
       </w:r>
       <w:r>
         <w:rPr>
@@ -2398,318 +2254,6 @@
         <w:rPr>
           <w:rFonts w:hint="eastAsia"/>
         </w:rPr>
-        <w:t>台客户机）</w:t>
-      </w:r>
-      <w:r>
-        <w:rPr>
-          <w:rFonts w:hint="eastAsia"/>
-        </w:rPr>
-        <w:t>，</w:t>
-      </w:r>
-      <w:r>
-        <w:rPr>
-          <w:rFonts w:hint="eastAsia"/>
-        </w:rPr>
-        <w:t>测试并</w:t>
-      </w:r>
-      <w:r>
-        <w:rPr>
-          <w:rFonts w:hint="eastAsia"/>
-        </w:rPr>
-        <w:t>记录各项参数。</w:t>
-      </w:r>
-    </w:p>
-    <w:p>
-      <w:pPr>
-        <w:spacing w:line="360" w:lineRule="auto"/>
-        <w:ind w:left="420"/>
-      </w:pPr>
-      <w:r>
-        <w:rPr>
-          <w:rFonts w:hint="eastAsia"/>
-        </w:rPr>
-        <w:t>理论支持最多数量：</w:t>
-      </w:r>
-      <w:r>
-        <w:rPr>
-          <w:rFonts w:hint="eastAsia"/>
-        </w:rPr>
-        <w:t>1</w:t>
-      </w:r>
-      <w:r>
-        <w:rPr>
-          <w:rFonts w:hint="eastAsia"/>
-        </w:rPr>
-        <w:t>块</w:t>
-      </w:r>
-      <w:r>
-        <w:rPr>
-          <w:rFonts w:hint="eastAsia"/>
-        </w:rPr>
-        <w:t>K1</w:t>
-      </w:r>
-      <w:r>
-        <w:rPr>
-          <w:rFonts w:hint="eastAsia"/>
-        </w:rPr>
-        <w:t>：</w:t>
-      </w:r>
-      <w:r>
-        <w:rPr>
-          <w:rFonts w:hint="eastAsia"/>
-        </w:rPr>
-        <w:t>32</w:t>
-      </w:r>
-      <w:r>
-        <w:rPr>
-          <w:rFonts w:hint="eastAsia"/>
-        </w:rPr>
-        <w:t>台，</w:t>
-      </w:r>
-      <w:r>
-        <w:rPr>
-          <w:rFonts w:hint="eastAsia"/>
-        </w:rPr>
-        <w:t>1</w:t>
-      </w:r>
-      <w:r>
-        <w:rPr>
-          <w:rFonts w:hint="eastAsia"/>
-        </w:rPr>
-        <w:t>块</w:t>
-      </w:r>
-      <w:r>
-        <w:rPr>
-          <w:rFonts w:hint="eastAsia"/>
-        </w:rPr>
-        <w:t>K2</w:t>
-      </w:r>
-      <w:r>
-        <w:rPr>
-          <w:rFonts w:hint="eastAsia"/>
-        </w:rPr>
-        <w:t>：</w:t>
-      </w:r>
-      <w:r>
-        <w:rPr>
-          <w:rFonts w:hint="eastAsia"/>
-        </w:rPr>
-        <w:t>16</w:t>
-      </w:r>
-      <w:r>
-        <w:rPr>
-          <w:rFonts w:hint="eastAsia"/>
-        </w:rPr>
-        <w:t>台</w:t>
-      </w:r>
-      <w:r>
-        <w:rPr>
-          <w:rFonts w:hint="eastAsia"/>
-        </w:rPr>
-        <w:t>。</w:t>
-      </w:r>
-    </w:p>
-    <w:p>
-      <w:pPr>
-        <w:spacing w:line="360" w:lineRule="auto"/>
-        <w:ind w:left="420"/>
-      </w:pPr>
-      <w:r>
-        <w:rPr>
-          <w:rFonts w:hint="eastAsia"/>
-        </w:rPr>
-        <w:t>3</w:t>
-      </w:r>
-      <w:r>
-        <w:rPr>
-          <w:rFonts w:hint="eastAsia"/>
-        </w:rPr>
-        <w:t>）将客户端数量增加</w:t>
-      </w:r>
-      <w:r>
-        <w:rPr>
-          <w:rFonts w:hint="eastAsia"/>
-        </w:rPr>
-        <w:t>/</w:t>
-      </w:r>
-      <w:r>
-        <w:rPr>
-          <w:rFonts w:hint="eastAsia"/>
-        </w:rPr>
-        <w:t>减少</w:t>
-      </w:r>
-      <w:r>
-        <w:rPr>
-          <w:rFonts w:hint="eastAsia"/>
-        </w:rPr>
-        <w:t>，</w:t>
-      </w:r>
-      <w:r>
-        <w:rPr>
-          <w:rFonts w:hint="eastAsia"/>
-        </w:rPr>
-        <w:t>测试并</w:t>
-      </w:r>
-      <w:r>
-        <w:rPr>
-          <w:rFonts w:hint="eastAsia"/>
-        </w:rPr>
-        <w:t>记录各项参数。</w:t>
-      </w:r>
-    </w:p>
-    <w:p>
-      <w:pPr>
-        <w:spacing w:line="360" w:lineRule="auto"/>
-        <w:ind w:left="360" w:firstLine="420"/>
-      </w:pPr>
-      <w:r>
-        <w:rPr>
-          <w:rFonts w:hint="eastAsia"/>
-        </w:rPr>
-        <w:t>增加</w:t>
-      </w:r>
-      <w:r>
-        <w:rPr>
-          <w:rFonts w:hint="eastAsia"/>
-        </w:rPr>
-        <w:t>/</w:t>
-      </w:r>
-      <w:r>
-        <w:rPr>
-          <w:rFonts w:hint="eastAsia"/>
-        </w:rPr>
-        <w:t>减少策略：采用折半（首次为</w:t>
-      </w:r>
-      <w:r>
-        <w:rPr>
-          <w:rFonts w:hint="eastAsia"/>
-        </w:rPr>
-        <w:t xml:space="preserve"> </w:t>
-      </w:r>
-      <w:r>
-        <w:rPr>
-          <w:rFonts w:hint="eastAsia"/>
-        </w:rPr>
-        <w:t>最大值</w:t>
-      </w:r>
-      <w:r>
-        <w:rPr>
-          <w:rFonts w:hint="eastAsia"/>
-        </w:rPr>
-        <w:t>/2</w:t>
-      </w:r>
-      <w:r>
-        <w:rPr>
-          <w:rFonts w:hint="eastAsia"/>
-        </w:rPr>
-        <w:t>，之后为</w:t>
-      </w:r>
-      <w:r>
-        <w:rPr>
-          <w:rFonts w:hint="eastAsia"/>
-        </w:rPr>
-        <w:t xml:space="preserve"> </w:t>
-      </w:r>
-      <w:r>
-        <w:rPr>
-          <w:rFonts w:hint="eastAsia"/>
-        </w:rPr>
-        <w:t>上一次</w:t>
-      </w:r>
-      <w:r>
-        <w:rPr>
-          <w:rFonts w:hint="eastAsia"/>
-        </w:rPr>
-        <w:t>/2</w:t>
-      </w:r>
-      <w:r>
-        <w:rPr>
-          <w:rFonts w:hint="eastAsia"/>
-        </w:rPr>
-        <w:t>）的方式</w:t>
-      </w:r>
-    </w:p>
-    <w:p>
-      <w:pPr>
-        <w:spacing w:line="360" w:lineRule="auto"/>
-        <w:ind w:left="360" w:firstLine="420"/>
-      </w:pPr>
-      <w:r>
-        <w:rPr>
-          <w:rFonts w:hint="eastAsia"/>
-        </w:rPr>
-        <w:t>例如：对于</w:t>
-      </w:r>
-      <w:r>
-        <w:rPr>
-          <w:rFonts w:hint="eastAsia"/>
-        </w:rPr>
-        <w:t>1</w:t>
-      </w:r>
-      <w:r>
-        <w:rPr>
-          <w:rFonts w:hint="eastAsia"/>
-        </w:rPr>
-        <w:t>块</w:t>
-      </w:r>
-      <w:r>
-        <w:rPr>
-          <w:rFonts w:hint="eastAsia"/>
-        </w:rPr>
-        <w:t>K2</w:t>
-      </w:r>
-      <w:r>
-        <w:rPr>
-          <w:rFonts w:hint="eastAsia"/>
-        </w:rPr>
-        <w:t>，</w:t>
-      </w:r>
-      <w:r>
-        <w:rPr>
-          <w:rFonts w:hint="eastAsia"/>
-        </w:rPr>
-        <w:t>理论上</w:t>
-      </w:r>
-      <w:r>
-        <w:rPr>
-          <w:rFonts w:hint="eastAsia"/>
-        </w:rPr>
-        <w:t>最</w:t>
-      </w:r>
-      <w:r>
-        <w:rPr>
-          <w:rFonts w:hint="eastAsia"/>
-        </w:rPr>
-        <w:t>多</w:t>
-      </w:r>
-      <w:r>
-        <w:rPr>
-          <w:rFonts w:hint="eastAsia"/>
-        </w:rPr>
-        <w:t>可支持</w:t>
-      </w:r>
-      <w:r>
-        <w:rPr>
-          <w:rFonts w:hint="eastAsia"/>
-        </w:rPr>
-        <w:t>16</w:t>
-      </w:r>
-      <w:r>
-        <w:rPr>
-          <w:rFonts w:hint="eastAsia"/>
-        </w:rPr>
-        <w:t>个客户端，可以先将其增加到</w:t>
-      </w:r>
-      <w:r>
-        <w:rPr>
-          <w:rFonts w:hint="eastAsia"/>
-        </w:rPr>
-        <w:t>8</w:t>
-      </w:r>
-      <w:r>
-        <w:rPr>
-          <w:rFonts w:hint="eastAsia"/>
-        </w:rPr>
         <w:t>个，若满足需求，再增加</w:t>
       </w:r>
       <w:r>
@@ -2759,69 +2303,6 @@
           <w:rFonts w:hint="eastAsia"/>
         </w:rPr>
         <w:t>个。以此类推，具体数量根据显卡块数及实际情况确定。</w:t>
-      </w:r>
-    </w:p>
-    <w:p>
-      <w:pPr>
-        <w:spacing w:line="360" w:lineRule="auto"/>
-        <w:ind w:left="420"/>
-        <w:rPr>
-          <w:color w:val="FF0000"/>
-        </w:rPr>
-      </w:pPr>
-      <w:r>
-        <w:rPr>
-          <w:rFonts w:hint="eastAsia"/>
-        </w:rPr>
-        <w:t>4</w:t>
-      </w:r>
-      <w:r>
-        <w:rPr>
-          <w:rFonts w:hint="eastAsia"/>
-        </w:rPr>
-        <w:t>）</w:t>
-      </w:r>
-      <w:r>
-        <w:rPr>
-          <w:rFonts w:hint="eastAsia"/>
-          <w:color w:val="FF0000"/>
-        </w:rPr>
-        <w:t>客户机端</w:t>
-      </w:r>
-      <w:r>
-        <w:rPr>
-          <w:rFonts w:hint="eastAsia"/>
-          <w:color w:val="FF0000"/>
-        </w:rPr>
-        <w:t>需</w:t>
-      </w:r>
-      <w:r>
-        <w:rPr>
-          <w:rFonts w:hint="eastAsia"/>
-          <w:color w:val="FF0000"/>
-        </w:rPr>
-        <w:t>记录</w:t>
-      </w:r>
-      <w:r>
-        <w:rPr>
-          <w:rFonts w:hint="eastAsia"/>
-          <w:b/>
-          <w:color w:val="FF0000"/>
-        </w:rPr>
-        <w:t>带宽占用</w:t>
-      </w:r>
-      <w:r>
-        <w:rPr>
-          <w:b/>
-          <w:color w:val="FF0000"/>
-        </w:rPr>
-        <w:t>量</w:t>
-      </w:r>
-      <w:r>
-        <w:rPr>
-          <w:color w:val="FF0000"/>
-        </w:rPr>
-        <w:t>。</w:t>
       </w:r>
     </w:p>
     <w:p>
@@ -3178,9 +2659,6 @@
           <w:p>
             <w:pPr>
               <w:spacing w:line="360" w:lineRule="auto"/>
-              <w:rPr>
-                <w:rFonts w:hint="eastAsia"/>
-              </w:rPr>
             </w:pPr>
             <w:r>
               <w:rPr>
@@ -3190,6 +2668,80 @@
             </w:r>
             <w:r>
               <w:t>占用</w:t>
+            </w:r>
+          </w:p>
+        </w:tc>
+        <w:tc>
+          <w:tcPr>
+            <w:tcW w:w="3734" w:type="dxa"/>
+          </w:tcPr>
+          <w:p>
+            <w:pPr>
+              <w:spacing w:line="360" w:lineRule="auto"/>
+            </w:pPr>
+          </w:p>
+        </w:tc>
+      </w:tr>
+      <w:tr>
+        <w:trPr>
+          <w:trHeight w:val="501"/>
+        </w:trPr>
+        <w:tc>
+          <w:tcPr>
+            <w:tcW w:w="3778" w:type="dxa"/>
+          </w:tcPr>
+          <w:p>
+            <w:pPr>
+              <w:spacing w:line="360" w:lineRule="auto"/>
+              <w:rPr>
+                <w:rFonts w:hint="eastAsia"/>
+              </w:rPr>
+            </w:pPr>
+            <w:r>
+              <w:rPr>
+                <w:rFonts w:hint="eastAsia"/>
+              </w:rPr>
+              <w:t>带宽</w:t>
+            </w:r>
+            <w:r>
+              <w:t>占用</w:t>
+            </w:r>
+          </w:p>
+        </w:tc>
+        <w:tc>
+          <w:tcPr>
+            <w:tcW w:w="3734" w:type="dxa"/>
+          </w:tcPr>
+          <w:p>
+            <w:pPr>
+              <w:spacing w:line="360" w:lineRule="auto"/>
+            </w:pPr>
+          </w:p>
+        </w:tc>
+      </w:tr>
+      <w:tr>
+        <w:trPr>
+          <w:trHeight w:val="501"/>
+        </w:trPr>
+        <w:tc>
+          <w:tcPr>
+            <w:tcW w:w="3778" w:type="dxa"/>
+          </w:tcPr>
+          <w:p>
+            <w:pPr>
+              <w:spacing w:line="360" w:lineRule="auto"/>
+              <w:rPr>
+                <w:rFonts w:hint="eastAsia"/>
+              </w:rPr>
+            </w:pPr>
+            <w:r>
+              <w:rPr>
+                <w:rFonts w:hint="eastAsia"/>
+              </w:rPr>
+              <w:t>网络</w:t>
+            </w:r>
+            <w:r>
+              <w:t>延迟</w:t>
             </w:r>
           </w:p>
         </w:tc>
@@ -3276,14 +2828,7 @@
         <w:rPr>
           <w:rFonts w:hint="eastAsia"/>
         </w:rPr>
-        <w:t>主频越高，用户体验越好；如果应用软</w:t>
-      </w:r>
-      <w:r>
-        <w:rPr>
-          <w:rFonts w:hint="eastAsia"/>
-        </w:rPr>
-        <w:lastRenderedPageBreak/>
-        <w:t>件在多核下有优化，给</w:t>
+        <w:t>主频越高，用户体验越好；如果应用软件在多核下有优化，给</w:t>
       </w:r>
       <w:r>
         <w:rPr>
@@ -3410,6 +2955,9 @@
       <w:pPr>
         <w:spacing w:line="360" w:lineRule="auto"/>
         <w:ind w:left="420"/>
+        <w:rPr>
+          <w:rFonts w:hint="eastAsia"/>
+        </w:rPr>
       </w:pPr>
       <w:r>
         <w:rPr>
@@ -3501,17 +3049,17 @@
         <w:rPr>
           <w:rFonts w:hint="eastAsia"/>
         </w:rPr>
-        <w:t>越重，体验越差。</w:t>
-      </w:r>
-    </w:p>
-    <w:p>
-      <w:pPr>
-        <w:pStyle w:val="1"/>
-        <w:numPr>
-          <w:ilvl w:val="1"/>
-          <w:numId w:val="1"/>
-        </w:numPr>
-      </w:pPr>
+        <w:t>越重，体</w:t>
+      </w:r>
+      <w:r>
+        <w:rPr>
+          <w:rFonts w:hint="eastAsia"/>
+        </w:rPr>
+        <w:lastRenderedPageBreak/>
+        <w:t>验越差。</w:t>
+      </w:r>
+      <w:bookmarkStart w:id="0" w:name="_GoBack"/>
+      <w:bookmarkEnd w:id="0"/>
     </w:p>
     <w:p>
       <w:pPr>
@@ -3563,90 +3111,8 @@
       </w:r>
     </w:p>
     <w:p>
-      <w:pPr>
-        <w:pStyle w:val="a5"/>
-        <w:numPr>
-          <w:ilvl w:val="0"/>
-          <w:numId w:val="1"/>
-        </w:numPr>
-        <w:spacing w:beforeLines="50" w:before="156" w:afterLines="50" w:after="156" w:line="360" w:lineRule="auto"/>
-        <w:ind w:left="357" w:firstLineChars="0" w:hanging="357"/>
-        <w:rPr>
-          <w:b/>
-          <w:color w:val="FF0000"/>
-          <w:sz w:val="24"/>
-          <w:szCs w:val="24"/>
-        </w:rPr>
-      </w:pPr>
-      <w:r>
-        <w:rPr>
-          <w:rFonts w:hint="eastAsia"/>
-          <w:b/>
-          <w:color w:val="FF0000"/>
-          <w:sz w:val="24"/>
-          <w:szCs w:val="24"/>
-        </w:rPr>
-        <w:t>需要</w:t>
-      </w:r>
-      <w:r>
-        <w:rPr>
-          <w:rFonts w:hint="eastAsia"/>
-          <w:b/>
-          <w:color w:val="FF0000"/>
-          <w:sz w:val="24"/>
-          <w:szCs w:val="24"/>
-        </w:rPr>
-        <w:t>NVIDIA</w:t>
-      </w:r>
-      <w:r>
-        <w:rPr>
-          <w:rFonts w:hint="eastAsia"/>
-          <w:b/>
-          <w:color w:val="FF0000"/>
-          <w:sz w:val="24"/>
-          <w:szCs w:val="24"/>
-        </w:rPr>
-        <w:t>提供的硬件及软件</w:t>
-      </w:r>
-      <w:r>
-        <w:rPr>
-          <w:rFonts w:hint="eastAsia"/>
-          <w:b/>
-          <w:color w:val="FF0000"/>
-          <w:sz w:val="24"/>
-          <w:szCs w:val="24"/>
-        </w:rPr>
-        <w:t>图</w:t>
-      </w:r>
-      <w:r>
-        <w:rPr>
-          <w:rFonts w:hint="eastAsia"/>
-          <w:b/>
-          <w:color w:val="FF0000"/>
-          <w:sz w:val="24"/>
-          <w:szCs w:val="24"/>
-        </w:rPr>
-        <w:t>（</w:t>
-      </w:r>
-      <w:r>
-        <w:rPr>
-          <w:rFonts w:hint="eastAsia"/>
-          <w:b/>
-          <w:color w:val="FF0000"/>
-          <w:sz w:val="24"/>
-          <w:szCs w:val="24"/>
-        </w:rPr>
-        <w:t>64</w:t>
-      </w:r>
-      <w:r>
-        <w:rPr>
-          <w:rFonts w:hint="eastAsia"/>
-          <w:b/>
-          <w:color w:val="FF0000"/>
-          <w:sz w:val="24"/>
-          <w:szCs w:val="24"/>
-        </w:rPr>
-        <w:t>位版本）</w:t>
+      <w:r>
+        <w:br w:type="page"/>
       </w:r>
     </w:p>
     <w:p>
@@ -3661,49 +3127,13 @@
       </w:pPr>
       <w:r>
         <w:rPr>
-          <w:noProof/>
+          <w:rFonts w:hint="eastAsia"/>
+          <w:b/>
+          <w:sz w:val="24"/>
+          <w:szCs w:val="24"/>
         </w:rPr>
         <w:lastRenderedPageBreak/>
-        <w:drawing>
-          <wp:inline distT="0" distB="0" distL="0" distR="0" wp14:anchorId="23735BC4" wp14:editId="1E21B345">
-            <wp:extent cx="4923130" cy="5392080"/>
-            <wp:effectExtent l="0" t="0" r="0" b="0"/>
-            <wp:docPr id="1" name="图片 1"/>
-            <wp:cNvGraphicFramePr>
-              <a:graphicFrameLocks xmlns:a="http://schemas.openxmlformats.org/drawingml/2006/main" noChangeAspect="1"/>
-            </wp:cNvGraphicFramePr>
-            <a:graphic xmlns:a="http://schemas.openxmlformats.org/drawingml/2006/main">
-              <a:graphicData uri="http://schemas.openxmlformats.org/drawingml/2006/picture">
-                <pic:pic xmlns:pic="http://schemas.openxmlformats.org/drawingml/2006/picture">
-                  <pic:nvPicPr>
-                    <pic:cNvPr id="0" name=""/>
-                    <pic:cNvPicPr/>
-                  </pic:nvPicPr>
-                  <pic:blipFill>
-                    <a:blip r:embed="rId8"/>
-                    <a:stretch>
-                      <a:fillRect/>
-                    </a:stretch>
-                  </pic:blipFill>
-                  <pic:spPr>
-                    <a:xfrm>
-                      <a:off x="0" y="0"/>
-                      <a:ext cx="4923130" cy="5392080"/>
-                    </a:xfrm>
-                    <a:prstGeom prst="rect">
-                      <a:avLst/>
-                    </a:prstGeom>
-                  </pic:spPr>
-                </pic:pic>
-              </a:graphicData>
-            </a:graphic>
-          </wp:inline>
-        </w:drawing>
-      </w:r>
-    </w:p>
-    <w:p>
-      <w:r>
-        <w:br w:type="page"/>
+        <w:t>附录</w:t>
       </w:r>
     </w:p>
     <w:p>
@@ -3716,30 +3146,6 @@
           <w:szCs w:val="24"/>
         </w:rPr>
       </w:pPr>
-      <w:r>
-        <w:rPr>
-          <w:rFonts w:hint="eastAsia"/>
-          <w:b/>
-          <w:sz w:val="24"/>
-          <w:szCs w:val="24"/>
-        </w:rPr>
-        <w:lastRenderedPageBreak/>
-        <w:t>附录</w:t>
-      </w:r>
-    </w:p>
-    <w:p>
-      <w:pPr>
-        <w:spacing w:beforeLines="50" w:before="156" w:afterLines="50" w:after="156" w:line="360" w:lineRule="auto"/>
-        <w:jc w:val="center"/>
-        <w:rPr>
-          <w:rFonts w:hint="eastAsia"/>
-          <w:b/>
-          <w:sz w:val="24"/>
-          <w:szCs w:val="24"/>
-        </w:rPr>
-      </w:pPr>
-      <w:bookmarkStart w:id="0" w:name="_GoBack"/>
-      <w:bookmarkEnd w:id="0"/>
     </w:p>
     <w:p>
       <w:pPr>
@@ -5511,6 +4917,95 @@
 <file path=word/numbering.xml><?xml version="1.0" encoding="utf-8"?>
 <w:numbering xmlns:wpc="http://schemas.microsoft.com/office/word/2010/wordprocessingCanvas" xmlns:mc="http://schemas.openxmlformats.org/markup-compatibility/2006" xmlns:o="urn:schemas-microsoft-com:office:office" xmlns:r="http://schemas.openxmlformats.org/officeDocument/2006/relationships" xmlns:m="http://schemas.openxmlformats.org/officeDocument/2006/math" xmlns:v="urn:schemas-microsoft-com:vml" xmlns:wp14="http://schemas.microsoft.com/office/word/2010/wordprocessingDrawing" xmlns:wp="http://schemas.openxmlformats.org/drawingml/2006/wordprocessingDrawing" xmlns:w10="urn:schemas-microsoft-com:office:word" xmlns:w="http://schemas.openxmlformats.org/wordprocessingml/2006/main" xmlns:w14="http://schemas.microsoft.com/office/word/2010/wordml" xmlns:w15="http://schemas.microsoft.com/office/word/2012/wordml" xmlns:wpg="http://schemas.microsoft.com/office/word/2010/wordprocessingGroup" xmlns:wpi="http://schemas.microsoft.com/office/word/2010/wordprocessingInk" xmlns:wne="http://schemas.microsoft.com/office/word/2006/wordml" xmlns:wps="http://schemas.microsoft.com/office/word/2010/wordprocessingShape" mc:Ignorable="w14 w15 wp14">
   <w:abstractNum w:abstractNumId="0">
+    <w:nsid w:val="135D0290"/>
+    <w:multiLevelType w:val="hybridMultilevel"/>
+    <w:tmpl w:val="D2802E70"/>
+    <w:lvl w:ilvl="0" w:tplc="94700028">
+      <w:start w:val="1"/>
+      <w:numFmt w:val="lowerLetter"/>
+      <w:lvlText w:val="%1）"/>
+      <w:lvlJc w:val="left"/>
+      <w:pPr>
+        <w:ind w:left="1680" w:hanging="420"/>
+      </w:pPr>
+      <w:rPr>
+        <w:rFonts w:hint="default"/>
+      </w:rPr>
+    </w:lvl>
+    <w:lvl w:ilvl="1" w:tplc="04090019" w:tentative="1">
+      <w:start w:val="1"/>
+      <w:numFmt w:val="lowerLetter"/>
+      <w:lvlText w:val="%2)"/>
+      <w:lvlJc w:val="left"/>
+      <w:pPr>
+        <w:ind w:left="2100" w:hanging="420"/>
+      </w:pPr>
+    </w:lvl>
+    <w:lvl w:ilvl="2" w:tplc="0409001B" w:tentative="1">
+      <w:start w:val="1"/>
+      <w:numFmt w:val="lowerRoman"/>
+      <w:lvlText w:val="%3."/>
+      <w:lvlJc w:val="right"/>
+      <w:pPr>
+        <w:ind w:left="2520" w:hanging="420"/>
+      </w:pPr>
+    </w:lvl>
+    <w:lvl w:ilvl="3" w:tplc="0409000F" w:tentative="1">
+      <w:start w:val="1"/>
+      <w:numFmt w:val="decimal"/>
+      <w:lvlText w:val="%4."/>
+      <w:lvlJc w:val="left"/>
+      <w:pPr>
+        <w:ind w:left="2940" w:hanging="420"/>
+      </w:pPr>
+    </w:lvl>
+    <w:lvl w:ilvl="4" w:tplc="04090019" w:tentative="1">
+      <w:start w:val="1"/>
+      <w:numFmt w:val="lowerLetter"/>
+      <w:lvlText w:val="%5)"/>
+      <w:lvlJc w:val="left"/>
+      <w:pPr>
+        <w:ind w:left="3360" w:hanging="420"/>
+      </w:pPr>
+    </w:lvl>
+    <w:lvl w:ilvl="5" w:tplc="0409001B" w:tentative="1">
+      <w:start w:val="1"/>
+      <w:numFmt w:val="lowerRoman"/>
+      <w:lvlText w:val="%6."/>
+      <w:lvlJc w:val="right"/>
+      <w:pPr>
+        <w:ind w:left="3780" w:hanging="420"/>
+      </w:pPr>
+    </w:lvl>
+    <w:lvl w:ilvl="6" w:tplc="0409000F" w:tentative="1">
+      <w:start w:val="1"/>
+      <w:numFmt w:val="decimal"/>
+      <w:lvlText w:val="%7."/>
+      <w:lvlJc w:val="left"/>
+      <w:pPr>
+        <w:ind w:left="4200" w:hanging="420"/>
+      </w:pPr>
+    </w:lvl>
+    <w:lvl w:ilvl="7" w:tplc="04090019" w:tentative="1">
+      <w:start w:val="1"/>
+      <w:numFmt w:val="lowerLetter"/>
+      <w:lvlText w:val="%8)"/>
+      <w:lvlJc w:val="left"/>
+      <w:pPr>
+        <w:ind w:left="4620" w:hanging="420"/>
+      </w:pPr>
+    </w:lvl>
+    <w:lvl w:ilvl="8" w:tplc="0409001B" w:tentative="1">
+      <w:start w:val="1"/>
+      <w:numFmt w:val="lowerRoman"/>
+      <w:lvlText w:val="%9."/>
+      <w:lvlJc w:val="right"/>
+      <w:pPr>
+        <w:ind w:left="5040" w:hanging="420"/>
+      </w:pPr>
+    </w:lvl>
+  </w:abstractNum>
+  <w:abstractNum w:abstractNumId="1">
     <w:nsid w:val="193E21BC"/>
     <w:multiLevelType w:val="hybridMultilevel"/>
     <w:tmpl w:val="037E79DE"/>
@@ -5596,7 +5091,104 @@
       </w:pPr>
     </w:lvl>
   </w:abstractNum>
-  <w:abstractNum w:abstractNumId="1">
+  <w:abstractNum w:abstractNumId="2">
+    <w:nsid w:val="6D970201"/>
+    <w:multiLevelType w:val="hybridMultilevel"/>
+    <w:tmpl w:val="63E244A2"/>
+    <w:lvl w:ilvl="0" w:tplc="095A253A">
+      <w:start w:val="1"/>
+      <w:numFmt w:val="decimal"/>
+      <w:lvlText w:val="（%1）"/>
+      <w:lvlJc w:val="left"/>
+      <w:pPr>
+        <w:ind w:left="1560" w:hanging="720"/>
+      </w:pPr>
+      <w:rPr>
+        <w:rFonts w:hint="default"/>
+        <w:b/>
+        <w:color w:val="auto"/>
+      </w:rPr>
+    </w:lvl>
+    <w:lvl w:ilvl="1" w:tplc="EB1643C6">
+      <w:start w:val="1"/>
+      <w:numFmt w:val="decimal"/>
+      <w:lvlText w:val="%2）"/>
+      <w:lvlJc w:val="left"/>
+      <w:pPr>
+        <w:ind w:left="1620" w:hanging="360"/>
+      </w:pPr>
+      <w:rPr>
+        <w:rFonts w:hint="default"/>
+      </w:rPr>
+    </w:lvl>
+    <w:lvl w:ilvl="2" w:tplc="1AB4DCF0">
+      <w:start w:val="1"/>
+      <w:numFmt w:val="upperLetter"/>
+      <w:lvlText w:val="%3）"/>
+      <w:lvlJc w:val="left"/>
+      <w:pPr>
+        <w:ind w:left="2040" w:hanging="360"/>
+      </w:pPr>
+      <w:rPr>
+        <w:rFonts w:hint="default"/>
+      </w:rPr>
+    </w:lvl>
+    <w:lvl w:ilvl="3" w:tplc="0409000F" w:tentative="1">
+      <w:start w:val="1"/>
+      <w:numFmt w:val="decimal"/>
+      <w:lvlText w:val="%4."/>
+      <w:lvlJc w:val="left"/>
+      <w:pPr>
+        <w:ind w:left="2520" w:hanging="420"/>
+      </w:pPr>
+    </w:lvl>
+    <w:lvl w:ilvl="4" w:tplc="04090019" w:tentative="1">
+      <w:start w:val="1"/>
+      <w:numFmt w:val="lowerLetter"/>
+      <w:lvlText w:val="%5)"/>
+      <w:lvlJc w:val="left"/>
+      <w:pPr>
+        <w:ind w:left="2940" w:hanging="420"/>
+      </w:pPr>
+    </w:lvl>
+    <w:lvl w:ilvl="5" w:tplc="0409001B" w:tentative="1">
+      <w:start w:val="1"/>
+      <w:numFmt w:val="lowerRoman"/>
+      <w:lvlText w:val="%6."/>
+      <w:lvlJc w:val="right"/>
+      <w:pPr>
+        <w:ind w:left="3360" w:hanging="420"/>
+      </w:pPr>
+    </w:lvl>
+    <w:lvl w:ilvl="6" w:tplc="0409000F" w:tentative="1">
+      <w:start w:val="1"/>
+      <w:numFmt w:val="decimal"/>
+      <w:lvlText w:val="%7."/>
+      <w:lvlJc w:val="left"/>
+      <w:pPr>
+        <w:ind w:left="3780" w:hanging="420"/>
+      </w:pPr>
+    </w:lvl>
+    <w:lvl w:ilvl="7" w:tplc="04090019" w:tentative="1">
+      <w:start w:val="1"/>
+      <w:numFmt w:val="lowerLetter"/>
+      <w:lvlText w:val="%8)"/>
+      <w:lvlJc w:val="left"/>
+      <w:pPr>
+        <w:ind w:left="4200" w:hanging="420"/>
+      </w:pPr>
+    </w:lvl>
+    <w:lvl w:ilvl="8" w:tplc="0409001B" w:tentative="1">
+      <w:start w:val="1"/>
+      <w:numFmt w:val="lowerRoman"/>
+      <w:lvlText w:val="%9."/>
+      <w:lvlJc w:val="right"/>
+      <w:pPr>
+        <w:ind w:left="4620" w:hanging="420"/>
+      </w:pPr>
+    </w:lvl>
+  </w:abstractNum>
+  <w:abstractNum w:abstractNumId="3">
     <w:nsid w:val="6ED6656A"/>
     <w:multiLevelType w:val="multilevel"/>
     <w:tmpl w:val="CD68ACA0"/>
@@ -5719,13 +5311,13 @@
     </w:lvl>
   </w:abstractNum>
   <w:num w:numId="1">
+    <w:abstractNumId w:val="3"/>
+  </w:num>
+  <w:num w:numId="2">
     <w:abstractNumId w:val="1"/>
   </w:num>
-  <w:num w:numId="2">
-    <w:abstractNumId w:val="0"/>
-  </w:num>
   <w:num w:numId="3">
-    <w:abstractNumId w:val="1"/>
+    <w:abstractNumId w:val="3"/>
     <w:lvlOverride w:ilvl="0">
       <w:startOverride w:val="1"/>
     </w:lvlOverride>
@@ -5755,7 +5347,7 @@
     </w:lvlOverride>
   </w:num>
   <w:num w:numId="4">
-    <w:abstractNumId w:val="1"/>
+    <w:abstractNumId w:val="3"/>
     <w:lvlOverride w:ilvl="0">
       <w:startOverride w:val="1"/>
     </w:lvlOverride>
@@ -5783,6 +5375,45 @@
     <w:lvlOverride w:ilvl="8">
       <w:startOverride w:val="1"/>
     </w:lvlOverride>
+  </w:num>
+  <w:num w:numId="5">
+    <w:abstractNumId w:val="3"/>
+    <w:lvlOverride w:ilvl="0">
+      <w:startOverride w:val="1"/>
+    </w:lvlOverride>
+    <w:lvlOverride w:ilvl="1">
+      <w:startOverride w:val="1"/>
+    </w:lvlOverride>
+    <w:lvlOverride w:ilvl="2">
+      <w:startOverride w:val="1"/>
+    </w:lvlOverride>
+    <w:lvlOverride w:ilvl="3">
+      <w:startOverride w:val="1"/>
+    </w:lvlOverride>
+    <w:lvlOverride w:ilvl="4">
+      <w:startOverride w:val="1"/>
+    </w:lvlOverride>
+    <w:lvlOverride w:ilvl="5">
+      <w:startOverride w:val="1"/>
+    </w:lvlOverride>
+    <w:lvlOverride w:ilvl="6">
+      <w:startOverride w:val="1"/>
+    </w:lvlOverride>
+    <w:lvlOverride w:ilvl="7">
+      <w:startOverride w:val="1"/>
+    </w:lvlOverride>
+    <w:lvlOverride w:ilvl="8">
+      <w:startOverride w:val="1"/>
+    </w:lvlOverride>
+  </w:num>
+  <w:num w:numId="6">
+    <w:abstractNumId w:val="2"/>
+  </w:num>
+  <w:num w:numId="7">
+    <w:abstractNumId w:val="0"/>
+  </w:num>
+  <w:num w:numId="8">
+    <w:abstractNumId w:val="3"/>
   </w:num>
 </w:numbering>
 </file>
@@ -6845,7 +6476,7 @@
 </file>
 
 <file path=customXml/itemProps1.xml><?xml version="1.0" encoding="utf-8"?>
-<ds:datastoreItem xmlns:ds="http://schemas.openxmlformats.org/officeDocument/2006/customXml" ds:itemID="{8443D251-190F-4339-9451-0D112EF6F883}">
+<ds:datastoreItem xmlns:ds="http://schemas.openxmlformats.org/officeDocument/2006/customXml" ds:itemID="{D33DC861-52D8-4483-ABD7-24650E00FCA1}">
   <ds:schemaRefs>
     <ds:schemaRef ds:uri="http://schemas.openxmlformats.org/officeDocument/2006/bibliography"/>
   </ds:schemaRefs>

--- a/云渲染测试方案.docx
+++ b/云渲染测试方案.docx
@@ -132,36 +132,6 @@
           <w:rFonts w:hint="eastAsia"/>
         </w:rPr>
         <w:t>测试人员分工</w:t>
-      </w:r>
-      <w:r>
-        <w:rPr>
-          <w:rFonts w:hint="eastAsia"/>
-        </w:rPr>
-        <w:t xml:space="preserve"> </w:t>
-      </w:r>
-      <w:r>
-        <w:rPr>
-          <w:rFonts w:hint="eastAsia"/>
-        </w:rPr>
-        <w:t xml:space="preserve">6. </w:t>
-      </w:r>
-      <w:r>
-        <w:rPr>
-          <w:rFonts w:hint="eastAsia"/>
-        </w:rPr>
-        <w:t>需要</w:t>
-      </w:r>
-      <w:r>
-        <w:rPr>
-          <w:rFonts w:hint="eastAsia"/>
-        </w:rPr>
-        <w:t>NVIDIA</w:t>
-      </w:r>
-      <w:r>
-        <w:rPr>
-          <w:rFonts w:hint="eastAsia"/>
-        </w:rPr>
-        <w:t>提供的硬件及软件图</w:t>
       </w:r>
       <w:r>
         <w:rPr>
@@ -1198,8 +1168,15 @@
       <w:r>
         <w:rPr>
           <w:rFonts w:hint="eastAsia"/>
-        </w:rPr>
-        <w:t>多块显卡，用于分层次（装不同块数的显卡）对服务器进行性能测试。</w:t>
+          <w:color w:val="FF0000"/>
+        </w:rPr>
+        <w:t>多块</w:t>
+      </w:r>
+      <w:r>
+        <w:rPr>
+          <w:rFonts w:hint="eastAsia"/>
+        </w:rPr>
+        <w:t>显卡，用于分层次（装不同块数的显卡）对服务器进行性能测试。</w:t>
       </w:r>
     </w:p>
     <w:p>
@@ -1398,9 +1375,6 @@
         </w:numPr>
         <w:spacing w:line="360" w:lineRule="auto"/>
         <w:ind w:firstLineChars="0"/>
-        <w:rPr>
-          <w:rFonts w:hint="eastAsia"/>
-        </w:rPr>
       </w:pPr>
       <w:r>
         <w:rPr>
@@ -1826,6 +1800,20 @@
         </w:rPr>
         <w:t>。</w:t>
       </w:r>
+      <w:r>
+        <w:rPr>
+          <w:rFonts w:hint="eastAsia"/>
+          <w:color w:val="FF0000"/>
+        </w:rPr>
+        <w:t>（某种操作的性能问题）</w:t>
+      </w:r>
+      <w:r>
+        <w:rPr>
+          <w:rFonts w:hint="eastAsia"/>
+          <w:color w:val="FF0000"/>
+        </w:rPr>
+        <w:t>（录制脚本原则）</w:t>
+      </w:r>
     </w:p>
     <w:p>
       <w:pPr>
@@ -2303,6 +2291,21 @@
           <w:rFonts w:hint="eastAsia"/>
         </w:rPr>
         <w:t>个。以此类推，具体数量根据显卡块数及实际情况确定。</w:t>
+      </w:r>
+    </w:p>
+    <w:p>
+      <w:pPr>
+        <w:spacing w:line="360" w:lineRule="auto"/>
+        <w:rPr>
+          <w:rFonts w:hint="eastAsia"/>
+          <w:color w:val="FF0000"/>
+        </w:rPr>
+      </w:pPr>
+      <w:r>
+        <w:rPr>
+          <w:color w:val="FF0000"/>
+        </w:rPr>
+        <w:t>测试时间</w:t>
       </w:r>
     </w:p>
     <w:p>
@@ -2474,6 +2477,12 @@
                 <w:rFonts w:hint="eastAsia"/>
               </w:rPr>
               <w:t>数据</w:t>
+            </w:r>
+            <w:r>
+              <w:rPr>
+                <w:rFonts w:hint="eastAsia"/>
+              </w:rPr>
+              <w:t>（平均、最大）</w:t>
             </w:r>
           </w:p>
         </w:tc>
@@ -2693,9 +2702,6 @@
           <w:p>
             <w:pPr>
               <w:spacing w:line="360" w:lineRule="auto"/>
-              <w:rPr>
-                <w:rFonts w:hint="eastAsia"/>
-              </w:rPr>
             </w:pPr>
             <w:r>
               <w:rPr>
@@ -2730,9 +2736,6 @@
           <w:p>
             <w:pPr>
               <w:spacing w:line="360" w:lineRule="auto"/>
-              <w:rPr>
-                <w:rFonts w:hint="eastAsia"/>
-              </w:rPr>
             </w:pPr>
             <w:r>
               <w:rPr>
@@ -2955,9 +2958,6 @@
       <w:pPr>
         <w:spacing w:line="360" w:lineRule="auto"/>
         <w:ind w:left="420"/>
-        <w:rPr>
-          <w:rFonts w:hint="eastAsia"/>
-        </w:rPr>
       </w:pPr>
       <w:r>
         <w:rPr>
@@ -3001,6 +3001,7 @@
         <w:rPr>
           <w:rFonts w:hint="eastAsia"/>
         </w:rPr>
+        <w:lastRenderedPageBreak/>
         <w:t>容易测量的指标是</w:t>
       </w:r>
       <w:r>
@@ -3049,17 +3050,8 @@
         <w:rPr>
           <w:rFonts w:hint="eastAsia"/>
         </w:rPr>
-        <w:t>越重，体</w:t>
-      </w:r>
-      <w:r>
-        <w:rPr>
-          <w:rFonts w:hint="eastAsia"/>
-        </w:rPr>
-        <w:lastRenderedPageBreak/>
-        <w:t>验越差。</w:t>
-      </w:r>
-      <w:bookmarkStart w:id="0" w:name="_GoBack"/>
-      <w:bookmarkEnd w:id="0"/>
+        <w:t>越重，体验越差。</w:t>
+      </w:r>
     </w:p>
     <w:p>
       <w:pPr>
@@ -3095,20 +3087,37 @@
         <w:rPr>
           <w:rFonts w:hint="eastAsia"/>
         </w:rPr>
-        <w:t>每个客户端对应一位测试人员</w:t>
+        <w:t>（可以使用“按键精灵”记录操作脚本，之后进行自动运行，情景重现，代替测试人员）。</w:t>
       </w:r>
     </w:p>
     <w:p>
       <w:pPr>
         <w:spacing w:line="360" w:lineRule="auto"/>
         <w:ind w:left="360"/>
-      </w:pPr>
-      <w:r>
-        <w:rPr>
-          <w:rFonts w:hint="eastAsia"/>
-        </w:rPr>
-        <w:t>（可以使用“按键精灵”记录操作脚本，之后进行自动运行，情景重现，代替测试人员）。</w:t>
-      </w:r>
+        <w:rPr>
+          <w:rFonts w:hint="eastAsia"/>
+        </w:rPr>
+      </w:pPr>
+      <w:r>
+        <w:t>寻找压力平衡配置</w:t>
+      </w:r>
+      <w:r>
+        <w:rPr>
+          <w:rFonts w:hint="eastAsia"/>
+        </w:rPr>
+        <w:t>（</w:t>
+      </w:r>
+      <w:r>
+        <w:t>时间</w:t>
+      </w:r>
+      <w:r>
+        <w:rPr>
+          <w:rFonts w:hint="eastAsia"/>
+        </w:rPr>
+        <w:t>）</w:t>
+      </w:r>
+      <w:bookmarkStart w:id="0" w:name="_GoBack"/>
+      <w:bookmarkEnd w:id="0"/>
     </w:p>
     <w:p>
       <w:r>
@@ -4916,7 +4925,7 @@
 
 <file path=word/numbering.xml><?xml version="1.0" encoding="utf-8"?>
 <w:numbering xmlns:wpc="http://schemas.microsoft.com/office/word/2010/wordprocessingCanvas" xmlns:mc="http://schemas.openxmlformats.org/markup-compatibility/2006" xmlns:o="urn:schemas-microsoft-com:office:office" xmlns:r="http://schemas.openxmlformats.org/officeDocument/2006/relationships" xmlns:m="http://schemas.openxmlformats.org/officeDocument/2006/math" xmlns:v="urn:schemas-microsoft-com:vml" xmlns:wp14="http://schemas.microsoft.com/office/word/2010/wordprocessingDrawing" xmlns:wp="http://schemas.openxmlformats.org/drawingml/2006/wordprocessingDrawing" xmlns:w10="urn:schemas-microsoft-com:office:word" xmlns:w="http://schemas.openxmlformats.org/wordprocessingml/2006/main" xmlns:w14="http://schemas.microsoft.com/office/word/2010/wordml" xmlns:w15="http://schemas.microsoft.com/office/word/2012/wordml" xmlns:wpg="http://schemas.microsoft.com/office/word/2010/wordprocessingGroup" xmlns:wpi="http://schemas.microsoft.com/office/word/2010/wordprocessingInk" xmlns:wne="http://schemas.microsoft.com/office/word/2006/wordml" xmlns:wps="http://schemas.microsoft.com/office/word/2010/wordprocessingShape" mc:Ignorable="w14 w15 wp14">
-  <w:abstractNum w:abstractNumId="0">
+  <w:abstractNum w:abstractNumId="0" w15:restartNumberingAfterBreak="0">
     <w:nsid w:val="135D0290"/>
     <w:multiLevelType w:val="hybridMultilevel"/>
     <w:tmpl w:val="D2802E70"/>
@@ -5005,7 +5014,7 @@
       </w:pPr>
     </w:lvl>
   </w:abstractNum>
-  <w:abstractNum w:abstractNumId="1">
+  <w:abstractNum w:abstractNumId="1" w15:restartNumberingAfterBreak="0">
     <w:nsid w:val="193E21BC"/>
     <w:multiLevelType w:val="hybridMultilevel"/>
     <w:tmpl w:val="037E79DE"/>
@@ -5091,7 +5100,7 @@
       </w:pPr>
     </w:lvl>
   </w:abstractNum>
-  <w:abstractNum w:abstractNumId="2">
+  <w:abstractNum w:abstractNumId="2" w15:restartNumberingAfterBreak="0">
     <w:nsid w:val="6D970201"/>
     <w:multiLevelType w:val="hybridMultilevel"/>
     <w:tmpl w:val="63E244A2"/>
@@ -5188,7 +5197,7 @@
       </w:pPr>
     </w:lvl>
   </w:abstractNum>
-  <w:abstractNum w:abstractNumId="3">
+  <w:abstractNum w:abstractNumId="3" w15:restartNumberingAfterBreak="0">
     <w:nsid w:val="6ED6656A"/>
     <w:multiLevelType w:val="multilevel"/>
     <w:tmpl w:val="CD68ACA0"/>
@@ -5945,7 +5954,6 @@
     <w:uiPriority w:val="59"/>
     <w:rsid w:val="00F76E2D"/>
     <w:tblPr>
-      <w:tblInd w:w="0" w:type="dxa"/>
       <w:tblBorders>
         <w:top w:val="single" w:sz="4" w:space="0" w:color="auto"/>
         <w:left w:val="single" w:sz="4" w:space="0" w:color="auto"/>
@@ -5954,12 +5962,6 @@
         <w:insideH w:val="single" w:sz="4" w:space="0" w:color="auto"/>
         <w:insideV w:val="single" w:sz="4" w:space="0" w:color="auto"/>
       </w:tblBorders>
-      <w:tblCellMar>
-        <w:top w:w="0" w:type="dxa"/>
-        <w:left w:w="108" w:type="dxa"/>
-        <w:bottom w:w="0" w:type="dxa"/>
-        <w:right w:w="108" w:type="dxa"/>
-      </w:tblCellMar>
     </w:tblPr>
   </w:style>
   <w:style w:type="paragraph" w:styleId="a7">
@@ -6035,7 +6037,7 @@
         <w:numId w:val="1"/>
       </w:numPr>
       <w:spacing w:line="360" w:lineRule="auto"/>
-      <w:ind w:firstLineChars="0"/>
+      <w:ind w:firstLineChars="0" w:firstLine="0"/>
     </w:pPr>
     <w:rPr>
       <w:b/>
@@ -6476,7 +6478,7 @@
 </file>
 
 <file path=customXml/itemProps1.xml><?xml version="1.0" encoding="utf-8"?>
-<ds:datastoreItem xmlns:ds="http://schemas.openxmlformats.org/officeDocument/2006/customXml" ds:itemID="{D33DC861-52D8-4483-ABD7-24650E00FCA1}">
+<ds:datastoreItem xmlns:ds="http://schemas.openxmlformats.org/officeDocument/2006/customXml" ds:itemID="{1AB35BA4-54C9-47C3-88B3-55E97FA34F62}">
   <ds:schemaRefs>
     <ds:schemaRef ds:uri="http://schemas.openxmlformats.org/officeDocument/2006/bibliography"/>
   </ds:schemaRefs>
